--- a/syllabus/Syllabus - Fall 2022.docx
+++ b/syllabus/Syllabus - Fall 2022.docx
@@ -1081,33 +1081,11 @@
         </w:rPr>
         <w:tab/>
       </w:r>
-      <w:proofErr w:type="spellStart"/>
-      <w:r>
-        <w:rPr>
-          <w:rFonts w:asciiTheme="majorHAnsi" w:hAnsiTheme="majorHAnsi"/>
-        </w:rPr>
-        <w:t>Yagmur</w:t>
-      </w:r>
-      <w:proofErr w:type="spellEnd"/>
-      <w:r>
-        <w:rPr>
-          <w:rFonts w:asciiTheme="majorHAnsi" w:hAnsiTheme="majorHAnsi"/>
-        </w:rPr>
-        <w:t xml:space="preserve"> </w:t>
-      </w:r>
-      <w:proofErr w:type="spellStart"/>
-      <w:r>
-        <w:rPr>
-          <w:rFonts w:asciiTheme="majorHAnsi" w:hAnsiTheme="majorHAnsi"/>
-        </w:rPr>
-        <w:t>Menzilcioglu</w:t>
-      </w:r>
-      <w:proofErr w:type="spellEnd"/>
-      <w:r>
-        <w:rPr>
-          <w:rFonts w:asciiTheme="majorHAnsi" w:hAnsiTheme="majorHAnsi"/>
-        </w:rPr>
-        <w:t xml:space="preserve"> </w:t>
+      <w:r>
+        <w:rPr>
+          <w:rFonts w:asciiTheme="majorHAnsi" w:hAnsiTheme="majorHAnsi"/>
+        </w:rPr>
+        <w:t xml:space="preserve">Yagmur Menzilcioglu </w:t>
       </w:r>
       <w:r>
         <w:rPr>
@@ -2486,7 +2464,6 @@
         </w:rPr>
         <w:tab/>
       </w:r>
-      <w:proofErr w:type="spellStart"/>
       <w:r>
         <w:rPr>
           <w:rFonts w:asciiTheme="majorHAnsi" w:hAnsiTheme="majorHAnsi"/>
@@ -2494,17 +2471,7 @@
           <w:iCs/>
           <w:szCs w:val="24"/>
         </w:rPr>
-        <w:t>eTextbook</w:t>
-      </w:r>
-      <w:proofErr w:type="spellEnd"/>
-      <w:r>
-        <w:rPr>
-          <w:rFonts w:asciiTheme="majorHAnsi" w:hAnsiTheme="majorHAnsi"/>
-          <w:i/>
-          <w:iCs/>
-          <w:szCs w:val="24"/>
-        </w:rPr>
-        <w:t>:</w:t>
+        <w:t>eTextbook:</w:t>
       </w:r>
       <w:r>
         <w:rPr>
@@ -3137,23 +3104,7 @@
           <w:rFonts w:asciiTheme="majorHAnsi" w:hAnsiTheme="majorHAnsi"/>
           <w:szCs w:val="24"/>
         </w:rPr>
-        <w:t xml:space="preserve">, by </w:t>
-      </w:r>
-      <w:proofErr w:type="spellStart"/>
-      <w:r>
-        <w:rPr>
-          <w:rFonts w:asciiTheme="majorHAnsi" w:hAnsiTheme="majorHAnsi"/>
-          <w:szCs w:val="24"/>
-        </w:rPr>
-        <w:t>Dorceta</w:t>
-      </w:r>
-      <w:proofErr w:type="spellEnd"/>
-      <w:r>
-        <w:rPr>
-          <w:rFonts w:asciiTheme="majorHAnsi" w:hAnsiTheme="majorHAnsi"/>
-          <w:szCs w:val="24"/>
-        </w:rPr>
-        <w:t xml:space="preserve"> Taylor </w:t>
+        <w:t xml:space="preserve">, by Dorceta Taylor </w:t>
       </w:r>
     </w:p>
     <w:p>
@@ -5497,7 +5448,6 @@
               </w:rPr>
             </w:pPr>
             <w:hyperlink r:id="rId20" w:history="1">
-              <w:proofErr w:type="spellStart"/>
               <w:r>
                 <w:rPr>
                   <w:rStyle w:val="Hyperlink"/>
@@ -5505,17 +5455,7 @@
                   <w:sz w:val="18"/>
                   <w:szCs w:val="18"/>
                 </w:rPr>
-                <w:t>Auffhammer</w:t>
-              </w:r>
-              <w:proofErr w:type="spellEnd"/>
-              <w:r>
-                <w:rPr>
-                  <w:rStyle w:val="Hyperlink"/>
-                  <w:rFonts w:asciiTheme="majorHAnsi" w:hAnsiTheme="majorHAnsi" w:cs="Calibri Light"/>
-                  <w:sz w:val="18"/>
-                  <w:szCs w:val="18"/>
-                </w:rPr>
-                <w:t xml:space="preserve"> Video</w:t>
+                <w:t>Auffhammer Video</w:t>
               </w:r>
             </w:hyperlink>
             <w:hyperlink r:id="rId21"/>
@@ -6112,7 +6052,6 @@
               </w:rPr>
             </w:pPr>
             <w:hyperlink r:id="rId27" w:history="1">
-              <w:proofErr w:type="spellStart"/>
               <w:r>
                 <w:rPr>
                   <w:rStyle w:val="Hyperlink"/>
@@ -6120,9 +6059,163 @@
                   <w:sz w:val="18"/>
                   <w:szCs w:val="18"/>
                 </w:rPr>
-                <w:t>Hanauer</w:t>
+                <w:t>Hanauer and Reid (2017)</w:t>
               </w:r>
-              <w:proofErr w:type="spellEnd"/>
+            </w:hyperlink>
+          </w:p>
+        </w:tc>
+        <w:tc>
+          <w:tcPr>
+            <w:tcW w:w="850" w:type="pct"/>
+            <w:vAlign w:val="center"/>
+          </w:tcPr>
+          <w:p>
+            <w:pPr>
+              <w:jc w:val="center"/>
+              <w:rPr>
+                <w:rFonts w:asciiTheme="majorHAnsi" w:hAnsiTheme="majorHAnsi" w:cs="Calibri Light"/>
+                <w:sz w:val="18"/>
+                <w:szCs w:val="18"/>
+              </w:rPr>
+            </w:pPr>
+            <w:r>
+              <w:rPr>
+                <w:rFonts w:asciiTheme="majorHAnsi" w:hAnsiTheme="majorHAnsi" w:cs="Calibri Light"/>
+                <w:sz w:val="18"/>
+                <w:szCs w:val="18"/>
+              </w:rPr>
+              <w:t>Case Study #1</w:t>
+            </w:r>
+          </w:p>
+          <w:p>
+            <w:pPr>
+              <w:jc w:val="center"/>
+              <w:rPr>
+                <w:rFonts w:asciiTheme="majorHAnsi" w:hAnsiTheme="majorHAnsi" w:cs="Calibri Light"/>
+                <w:sz w:val="18"/>
+                <w:szCs w:val="18"/>
+              </w:rPr>
+            </w:pPr>
+            <w:r>
+              <w:rPr>
+                <w:rFonts w:asciiTheme="majorHAnsi" w:hAnsiTheme="majorHAnsi" w:cs="Calibri Light"/>
+                <w:sz w:val="18"/>
+                <w:szCs w:val="18"/>
+              </w:rPr>
+              <w:t>Travel Cost or Hedonics</w:t>
+            </w:r>
+          </w:p>
+          <w:p>
+            <w:pPr>
+              <w:jc w:val="center"/>
+              <w:rPr>
+                <w:rFonts w:asciiTheme="majorHAnsi" w:hAnsiTheme="majorHAnsi" w:cs="Calibri Light"/>
+                <w:sz w:val="18"/>
+                <w:szCs w:val="18"/>
+              </w:rPr>
+            </w:pPr>
+            <w:r>
+              <w:rPr>
+                <w:rFonts w:asciiTheme="majorHAnsi" w:hAnsiTheme="majorHAnsi" w:cs="Calibri Light"/>
+                <w:sz w:val="18"/>
+                <w:szCs w:val="18"/>
+              </w:rPr>
+              <w:t>(Due Sep 24)</w:t>
+            </w:r>
+          </w:p>
+        </w:tc>
+      </w:tr>
+      <w:tr>
+        <w:trPr>
+          <w:trHeight w:val="530"/>
+        </w:trPr>
+        <w:tc>
+          <w:tcPr>
+            <w:tcW w:w="457" w:type="pct"/>
+            <w:vAlign w:val="center"/>
+          </w:tcPr>
+          <w:p>
+            <w:pPr>
+              <w:jc w:val="center"/>
+              <w:rPr>
+                <w:rFonts w:asciiTheme="majorHAnsi" w:hAnsiTheme="majorHAnsi" w:cs="Calibri Light"/>
+                <w:sz w:val="18"/>
+                <w:szCs w:val="18"/>
+              </w:rPr>
+            </w:pPr>
+            <w:r>
+              <w:rPr>
+                <w:rFonts w:asciiTheme="majorHAnsi" w:hAnsiTheme="majorHAnsi" w:cs="Calibri Light"/>
+                <w:sz w:val="18"/>
+                <w:szCs w:val="18"/>
+              </w:rPr>
+              <w:t>4</w:t>
+            </w:r>
+          </w:p>
+        </w:tc>
+        <w:tc>
+          <w:tcPr>
+            <w:tcW w:w="459" w:type="pct"/>
+            <w:vAlign w:val="center"/>
+          </w:tcPr>
+          <w:p>
+            <w:pPr>
+              <w:jc w:val="center"/>
+              <w:rPr>
+                <w:rFonts w:asciiTheme="majorHAnsi" w:hAnsiTheme="majorHAnsi" w:cs="Calibri Light"/>
+                <w:sz w:val="18"/>
+                <w:szCs w:val="18"/>
+              </w:rPr>
+            </w:pPr>
+            <w:r>
+              <w:rPr>
+                <w:rFonts w:asciiTheme="majorHAnsi" w:hAnsiTheme="majorHAnsi" w:cs="Calibri Light"/>
+                <w:sz w:val="18"/>
+                <w:szCs w:val="18"/>
+              </w:rPr>
+              <w:t>Sep 14</w:t>
+            </w:r>
+          </w:p>
+        </w:tc>
+        <w:tc>
+          <w:tcPr>
+            <w:tcW w:w="1681" w:type="pct"/>
+            <w:vAlign w:val="center"/>
+          </w:tcPr>
+          <w:p>
+            <w:pPr>
+              <w:jc w:val="center"/>
+              <w:rPr>
+                <w:rFonts w:asciiTheme="majorHAnsi" w:hAnsiTheme="majorHAnsi" w:cs="Calibri Light"/>
+                <w:sz w:val="18"/>
+                <w:szCs w:val="18"/>
+              </w:rPr>
+            </w:pPr>
+            <w:r>
+              <w:rPr>
+                <w:rFonts w:asciiTheme="majorHAnsi" w:hAnsiTheme="majorHAnsi" w:cs="Calibri Light"/>
+                <w:sz w:val="18"/>
+                <w:szCs w:val="18"/>
+              </w:rPr>
+              <w:t>Voting with Your Feet – and Why it Doesn’t Always Work (Hedonics)</w:t>
+            </w:r>
+          </w:p>
+        </w:tc>
+        <w:tc>
+          <w:tcPr>
+            <w:tcW w:w="1553" w:type="pct"/>
+            <w:vAlign w:val="center"/>
+          </w:tcPr>
+          <w:p>
+            <w:pPr>
+              <w:jc w:val="center"/>
+              <w:rPr>
+                <w:rFonts w:asciiTheme="majorHAnsi" w:hAnsiTheme="majorHAnsi" w:cs="Calibri Light"/>
+                <w:sz w:val="18"/>
+                <w:szCs w:val="18"/>
+              </w:rPr>
+            </w:pPr>
+            <w:hyperlink r:id="rId28" w:history="1">
               <w:r>
                 <w:rPr>
                   <w:rStyle w:val="Hyperlink"/>
@@ -6130,236 +6223,7 @@
                   <w:sz w:val="18"/>
                   <w:szCs w:val="18"/>
                 </w:rPr>
-                <w:t xml:space="preserve"> and Reid (2017)</w:t>
-              </w:r>
-            </w:hyperlink>
-          </w:p>
-        </w:tc>
-        <w:tc>
-          <w:tcPr>
-            <w:tcW w:w="850" w:type="pct"/>
-            <w:vAlign w:val="center"/>
-          </w:tcPr>
-          <w:p>
-            <w:pPr>
-              <w:jc w:val="center"/>
-              <w:rPr>
-                <w:rFonts w:asciiTheme="majorHAnsi" w:hAnsiTheme="majorHAnsi" w:cs="Calibri Light"/>
-                <w:sz w:val="18"/>
-                <w:szCs w:val="18"/>
-              </w:rPr>
-            </w:pPr>
-            <w:r>
-              <w:rPr>
-                <w:rFonts w:asciiTheme="majorHAnsi" w:hAnsiTheme="majorHAnsi" w:cs="Calibri Light"/>
-                <w:sz w:val="18"/>
-                <w:szCs w:val="18"/>
-              </w:rPr>
-              <w:t>Case Study #1</w:t>
-            </w:r>
-          </w:p>
-          <w:p>
-            <w:pPr>
-              <w:jc w:val="center"/>
-              <w:rPr>
-                <w:rFonts w:asciiTheme="majorHAnsi" w:hAnsiTheme="majorHAnsi" w:cs="Calibri Light"/>
-                <w:sz w:val="18"/>
-                <w:szCs w:val="18"/>
-              </w:rPr>
-            </w:pPr>
-            <w:r>
-              <w:rPr>
-                <w:rFonts w:asciiTheme="majorHAnsi" w:hAnsiTheme="majorHAnsi" w:cs="Calibri Light"/>
-                <w:sz w:val="18"/>
-                <w:szCs w:val="18"/>
-              </w:rPr>
-              <w:t>Travel Cost or Hedonics</w:t>
-            </w:r>
-          </w:p>
-          <w:p>
-            <w:pPr>
-              <w:jc w:val="center"/>
-              <w:rPr>
-                <w:rFonts w:asciiTheme="majorHAnsi" w:hAnsiTheme="majorHAnsi" w:cs="Calibri Light"/>
-                <w:sz w:val="18"/>
-                <w:szCs w:val="18"/>
-              </w:rPr>
-            </w:pPr>
-            <w:r>
-              <w:rPr>
-                <w:rFonts w:asciiTheme="majorHAnsi" w:hAnsiTheme="majorHAnsi" w:cs="Calibri Light"/>
-                <w:sz w:val="18"/>
-                <w:szCs w:val="18"/>
-              </w:rPr>
-              <w:t>(Due Sep 24)</w:t>
-            </w:r>
-          </w:p>
-        </w:tc>
-      </w:tr>
-      <w:tr>
-        <w:trPr>
-          <w:trHeight w:val="530"/>
-        </w:trPr>
-        <w:tc>
-          <w:tcPr>
-            <w:tcW w:w="457" w:type="pct"/>
-            <w:vAlign w:val="center"/>
-          </w:tcPr>
-          <w:p>
-            <w:pPr>
-              <w:jc w:val="center"/>
-              <w:rPr>
-                <w:rFonts w:asciiTheme="majorHAnsi" w:hAnsiTheme="majorHAnsi" w:cs="Calibri Light"/>
-                <w:sz w:val="18"/>
-                <w:szCs w:val="18"/>
-              </w:rPr>
-            </w:pPr>
-            <w:r>
-              <w:rPr>
-                <w:rFonts w:asciiTheme="majorHAnsi" w:hAnsiTheme="majorHAnsi" w:cs="Calibri Light"/>
-                <w:sz w:val="18"/>
-                <w:szCs w:val="18"/>
-              </w:rPr>
-              <w:t>4</w:t>
-            </w:r>
-          </w:p>
-        </w:tc>
-        <w:tc>
-          <w:tcPr>
-            <w:tcW w:w="459" w:type="pct"/>
-            <w:vAlign w:val="center"/>
-          </w:tcPr>
-          <w:p>
-            <w:pPr>
-              <w:jc w:val="center"/>
-              <w:rPr>
-                <w:rFonts w:asciiTheme="majorHAnsi" w:hAnsiTheme="majorHAnsi" w:cs="Calibri Light"/>
-                <w:sz w:val="18"/>
-                <w:szCs w:val="18"/>
-              </w:rPr>
-            </w:pPr>
-            <w:r>
-              <w:rPr>
-                <w:rFonts w:asciiTheme="majorHAnsi" w:hAnsiTheme="majorHAnsi" w:cs="Calibri Light"/>
-                <w:sz w:val="18"/>
-                <w:szCs w:val="18"/>
-              </w:rPr>
-              <w:t>Sep 14</w:t>
-            </w:r>
-          </w:p>
-        </w:tc>
-        <w:tc>
-          <w:tcPr>
-            <w:tcW w:w="1681" w:type="pct"/>
-            <w:vAlign w:val="center"/>
-          </w:tcPr>
-          <w:p>
-            <w:pPr>
-              <w:jc w:val="center"/>
-              <w:rPr>
-                <w:rFonts w:asciiTheme="majorHAnsi" w:hAnsiTheme="majorHAnsi" w:cs="Calibri Light"/>
-                <w:sz w:val="18"/>
-                <w:szCs w:val="18"/>
-              </w:rPr>
-            </w:pPr>
-            <w:r>
-              <w:rPr>
-                <w:rFonts w:asciiTheme="majorHAnsi" w:hAnsiTheme="majorHAnsi" w:cs="Calibri Light"/>
-                <w:sz w:val="18"/>
-                <w:szCs w:val="18"/>
-              </w:rPr>
-              <w:t>Voting with Your Feet – and Why it Doesn’t Always Work (Hedonics)</w:t>
-            </w:r>
-          </w:p>
-        </w:tc>
-        <w:tc>
-          <w:tcPr>
-            <w:tcW w:w="1553" w:type="pct"/>
-            <w:vAlign w:val="center"/>
-          </w:tcPr>
-          <w:p>
-            <w:pPr>
-              <w:jc w:val="center"/>
-              <w:rPr>
-                <w:rFonts w:asciiTheme="majorHAnsi" w:hAnsiTheme="majorHAnsi" w:cs="Calibri Light"/>
-                <w:sz w:val="18"/>
-                <w:szCs w:val="18"/>
-              </w:rPr>
-            </w:pPr>
-            <w:hyperlink r:id="rId28" w:history="1">
-              <w:proofErr w:type="spellStart"/>
-              <w:r>
-                <w:rPr>
-                  <w:rStyle w:val="Hyperlink"/>
-                  <w:rFonts w:asciiTheme="majorHAnsi" w:hAnsiTheme="majorHAnsi" w:cs="Calibri Light"/>
-                  <w:sz w:val="18"/>
-                  <w:szCs w:val="18"/>
-                </w:rPr>
-                <w:t>Kuwaya</w:t>
-              </w:r>
-              <w:r>
-                <w:rPr>
-                  <w:rStyle w:val="Hyperlink"/>
-                  <w:rFonts w:asciiTheme="majorHAnsi" w:hAnsiTheme="majorHAnsi" w:cs="Calibri Light"/>
-                  <w:sz w:val="18"/>
-                  <w:szCs w:val="18"/>
-                </w:rPr>
-                <w:t>m</w:t>
-              </w:r>
-              <w:r>
-                <w:rPr>
-                  <w:rStyle w:val="Hyperlink"/>
-                  <w:rFonts w:asciiTheme="majorHAnsi" w:hAnsiTheme="majorHAnsi" w:cs="Calibri Light"/>
-                  <w:sz w:val="18"/>
-                  <w:szCs w:val="18"/>
-                </w:rPr>
-                <w:t>a</w:t>
-              </w:r>
-              <w:proofErr w:type="spellEnd"/>
-              <w:r>
-                <w:rPr>
-                  <w:rStyle w:val="Hyperlink"/>
-                  <w:rFonts w:asciiTheme="majorHAnsi" w:hAnsiTheme="majorHAnsi" w:cs="Calibri Light"/>
-                  <w:sz w:val="18"/>
-                  <w:szCs w:val="18"/>
-                </w:rPr>
-                <w:t xml:space="preserve"> e</w:t>
-              </w:r>
-              <w:r>
-                <w:rPr>
-                  <w:rStyle w:val="Hyperlink"/>
-                  <w:rFonts w:asciiTheme="majorHAnsi" w:hAnsiTheme="majorHAnsi" w:cs="Calibri Light"/>
-                  <w:sz w:val="18"/>
-                  <w:szCs w:val="18"/>
-                </w:rPr>
-                <w:t>t</w:t>
-              </w:r>
-              <w:r>
-                <w:rPr>
-                  <w:rStyle w:val="Hyperlink"/>
-                  <w:rFonts w:asciiTheme="majorHAnsi" w:hAnsiTheme="majorHAnsi" w:cs="Calibri Light"/>
-                  <w:sz w:val="18"/>
-                  <w:szCs w:val="18"/>
-                </w:rPr>
-                <w:t xml:space="preserve"> al</w:t>
-              </w:r>
-              <w:r>
-                <w:rPr>
-                  <w:rStyle w:val="Hyperlink"/>
-                  <w:rFonts w:asciiTheme="majorHAnsi" w:hAnsiTheme="majorHAnsi" w:cs="Calibri Light"/>
-                  <w:sz w:val="18"/>
-                  <w:szCs w:val="18"/>
-                </w:rPr>
-                <w:t>.</w:t>
-              </w:r>
-              <w:r>
-                <w:rPr>
-                  <w:rStyle w:val="Hyperlink"/>
-                  <w:rFonts w:asciiTheme="majorHAnsi" w:hAnsiTheme="majorHAnsi" w:cs="Calibri Light"/>
-                  <w:sz w:val="18"/>
-                  <w:szCs w:val="18"/>
-                </w:rPr>
-                <w:t xml:space="preserve"> (2022)</w:t>
+                <w:t>Kuwayama et al. (2022)</w:t>
               </w:r>
             </w:hyperlink>
             <w:r>
@@ -6415,25 +6279,7 @@
                   <w:sz w:val="18"/>
                   <w:szCs w:val="18"/>
                 </w:rPr>
-                <w:t>and Timmins (</w:t>
-              </w:r>
-              <w:r>
-                <w:rPr>
-                  <w:rStyle w:val="Hyperlink"/>
-                  <w:rFonts w:asciiTheme="majorHAnsi" w:hAnsiTheme="majorHAnsi" w:cs="Calibri Light"/>
-                  <w:sz w:val="18"/>
-                  <w:szCs w:val="18"/>
-                </w:rPr>
-                <w:t>2</w:t>
-              </w:r>
-              <w:r>
-                <w:rPr>
-                  <w:rStyle w:val="Hyperlink"/>
-                  <w:rFonts w:asciiTheme="majorHAnsi" w:hAnsiTheme="majorHAnsi" w:cs="Calibri Light"/>
-                  <w:sz w:val="18"/>
-                  <w:szCs w:val="18"/>
-                </w:rPr>
-                <w:t>0</w:t>
+                <w:t>and Timmins (20</w:t>
               </w:r>
               <w:r>
                 <w:rPr>
@@ -6574,8 +6420,132 @@
                   <w:sz w:val="18"/>
                   <w:szCs w:val="18"/>
                 </w:rPr>
-                <w:t>Parthum and Ando (20</w:t>
+                <w:t>Parthum and Ando (2020)</w:t>
               </w:r>
+            </w:hyperlink>
+          </w:p>
+        </w:tc>
+        <w:tc>
+          <w:tcPr>
+            <w:tcW w:w="850" w:type="pct"/>
+            <w:tcBorders>
+              <w:bottom w:val="single" w:sz="4" w:space="0" w:color="auto"/>
+            </w:tcBorders>
+            <w:vAlign w:val="center"/>
+          </w:tcPr>
+          <w:p>
+            <w:pPr>
+              <w:jc w:val="center"/>
+              <w:rPr>
+                <w:rFonts w:asciiTheme="majorHAnsi" w:hAnsiTheme="majorHAnsi" w:cs="Calibri Light"/>
+                <w:sz w:val="18"/>
+                <w:szCs w:val="18"/>
+              </w:rPr>
+            </w:pPr>
+          </w:p>
+        </w:tc>
+      </w:tr>
+      <w:tr>
+        <w:trPr>
+          <w:trHeight w:val="530"/>
+        </w:trPr>
+        <w:tc>
+          <w:tcPr>
+            <w:tcW w:w="457" w:type="pct"/>
+            <w:tcBorders>
+              <w:bottom w:val="single" w:sz="4" w:space="0" w:color="auto"/>
+            </w:tcBorders>
+            <w:vAlign w:val="center"/>
+          </w:tcPr>
+          <w:p>
+            <w:pPr>
+              <w:jc w:val="center"/>
+              <w:rPr>
+                <w:rFonts w:asciiTheme="majorHAnsi" w:hAnsiTheme="majorHAnsi" w:cs="Calibri Light"/>
+                <w:sz w:val="18"/>
+                <w:szCs w:val="18"/>
+              </w:rPr>
+            </w:pPr>
+            <w:r>
+              <w:rPr>
+                <w:rFonts w:asciiTheme="majorHAnsi" w:hAnsiTheme="majorHAnsi" w:cs="Calibri Light"/>
+                <w:sz w:val="18"/>
+                <w:szCs w:val="18"/>
+              </w:rPr>
+              <w:t>5</w:t>
+            </w:r>
+          </w:p>
+        </w:tc>
+        <w:tc>
+          <w:tcPr>
+            <w:tcW w:w="459" w:type="pct"/>
+            <w:tcBorders>
+              <w:bottom w:val="single" w:sz="4" w:space="0" w:color="auto"/>
+            </w:tcBorders>
+            <w:vAlign w:val="center"/>
+          </w:tcPr>
+          <w:p>
+            <w:pPr>
+              <w:jc w:val="center"/>
+              <w:rPr>
+                <w:rFonts w:asciiTheme="majorHAnsi" w:hAnsiTheme="majorHAnsi" w:cs="Calibri Light"/>
+                <w:sz w:val="18"/>
+                <w:szCs w:val="18"/>
+              </w:rPr>
+            </w:pPr>
+            <w:r>
+              <w:rPr>
+                <w:rFonts w:asciiTheme="majorHAnsi" w:hAnsiTheme="majorHAnsi" w:cs="Calibri Light"/>
+                <w:sz w:val="18"/>
+                <w:szCs w:val="18"/>
+              </w:rPr>
+              <w:t>Sep 21</w:t>
+            </w:r>
+          </w:p>
+        </w:tc>
+        <w:tc>
+          <w:tcPr>
+            <w:tcW w:w="1681" w:type="pct"/>
+            <w:tcBorders>
+              <w:bottom w:val="single" w:sz="4" w:space="0" w:color="auto"/>
+            </w:tcBorders>
+            <w:vAlign w:val="center"/>
+          </w:tcPr>
+          <w:p>
+            <w:pPr>
+              <w:jc w:val="center"/>
+              <w:rPr>
+                <w:rFonts w:asciiTheme="majorHAnsi" w:hAnsiTheme="majorHAnsi" w:cs="Calibri Light"/>
+                <w:sz w:val="18"/>
+                <w:szCs w:val="18"/>
+              </w:rPr>
+            </w:pPr>
+            <w:r>
+              <w:rPr>
+                <w:rFonts w:asciiTheme="majorHAnsi" w:hAnsiTheme="majorHAnsi" w:cs="Calibri Light"/>
+                <w:sz w:val="18"/>
+                <w:szCs w:val="18"/>
+              </w:rPr>
+              <w:t>Using Expenditures to Estimate Benefits of the Environment (Defensive Behavior)</w:t>
+            </w:r>
+          </w:p>
+        </w:tc>
+        <w:tc>
+          <w:tcPr>
+            <w:tcW w:w="1553" w:type="pct"/>
+            <w:tcBorders>
+              <w:bottom w:val="single" w:sz="4" w:space="0" w:color="auto"/>
+            </w:tcBorders>
+            <w:vAlign w:val="center"/>
+          </w:tcPr>
+          <w:p>
+            <w:pPr>
+              <w:jc w:val="center"/>
+              <w:rPr>
+                <w:rStyle w:val="Hyperlink"/>
+              </w:rPr>
+            </w:pPr>
+            <w:hyperlink r:id="rId31" w:history="1">
               <w:r>
                 <w:rPr>
                   <w:rStyle w:val="Hyperlink"/>
@@ -6583,172 +6553,8 @@
                   <w:sz w:val="18"/>
                   <w:szCs w:val="18"/>
                 </w:rPr>
-                <w:t>2</w:t>
+                <w:t>Shogren and Stamland</w:t>
               </w:r>
-              <w:r>
-                <w:rPr>
-                  <w:rStyle w:val="Hyperlink"/>
-                  <w:rFonts w:asciiTheme="majorHAnsi" w:hAnsiTheme="majorHAnsi" w:cs="Calibri Light"/>
-                  <w:sz w:val="18"/>
-                  <w:szCs w:val="18"/>
-                </w:rPr>
-                <w:t>0)</w:t>
-              </w:r>
-            </w:hyperlink>
-          </w:p>
-        </w:tc>
-        <w:tc>
-          <w:tcPr>
-            <w:tcW w:w="850" w:type="pct"/>
-            <w:tcBorders>
-              <w:bottom w:val="single" w:sz="4" w:space="0" w:color="auto"/>
-            </w:tcBorders>
-            <w:vAlign w:val="center"/>
-          </w:tcPr>
-          <w:p>
-            <w:pPr>
-              <w:jc w:val="center"/>
-              <w:rPr>
-                <w:rFonts w:asciiTheme="majorHAnsi" w:hAnsiTheme="majorHAnsi" w:cs="Calibri Light"/>
-                <w:sz w:val="18"/>
-                <w:szCs w:val="18"/>
-              </w:rPr>
-            </w:pPr>
-          </w:p>
-        </w:tc>
-      </w:tr>
-      <w:tr>
-        <w:trPr>
-          <w:trHeight w:val="530"/>
-        </w:trPr>
-        <w:tc>
-          <w:tcPr>
-            <w:tcW w:w="457" w:type="pct"/>
-            <w:tcBorders>
-              <w:bottom w:val="single" w:sz="4" w:space="0" w:color="auto"/>
-            </w:tcBorders>
-            <w:vAlign w:val="center"/>
-          </w:tcPr>
-          <w:p>
-            <w:pPr>
-              <w:jc w:val="center"/>
-              <w:rPr>
-                <w:rFonts w:asciiTheme="majorHAnsi" w:hAnsiTheme="majorHAnsi" w:cs="Calibri Light"/>
-                <w:sz w:val="18"/>
-                <w:szCs w:val="18"/>
-              </w:rPr>
-            </w:pPr>
-            <w:r>
-              <w:rPr>
-                <w:rFonts w:asciiTheme="majorHAnsi" w:hAnsiTheme="majorHAnsi" w:cs="Calibri Light"/>
-                <w:sz w:val="18"/>
-                <w:szCs w:val="18"/>
-              </w:rPr>
-              <w:t>5</w:t>
-            </w:r>
-          </w:p>
-        </w:tc>
-        <w:tc>
-          <w:tcPr>
-            <w:tcW w:w="459" w:type="pct"/>
-            <w:tcBorders>
-              <w:bottom w:val="single" w:sz="4" w:space="0" w:color="auto"/>
-            </w:tcBorders>
-            <w:vAlign w:val="center"/>
-          </w:tcPr>
-          <w:p>
-            <w:pPr>
-              <w:jc w:val="center"/>
-              <w:rPr>
-                <w:rFonts w:asciiTheme="majorHAnsi" w:hAnsiTheme="majorHAnsi" w:cs="Calibri Light"/>
-                <w:sz w:val="18"/>
-                <w:szCs w:val="18"/>
-              </w:rPr>
-            </w:pPr>
-            <w:r>
-              <w:rPr>
-                <w:rFonts w:asciiTheme="majorHAnsi" w:hAnsiTheme="majorHAnsi" w:cs="Calibri Light"/>
-                <w:sz w:val="18"/>
-                <w:szCs w:val="18"/>
-              </w:rPr>
-              <w:t>Sep 21</w:t>
-            </w:r>
-          </w:p>
-        </w:tc>
-        <w:tc>
-          <w:tcPr>
-            <w:tcW w:w="1681" w:type="pct"/>
-            <w:tcBorders>
-              <w:bottom w:val="single" w:sz="4" w:space="0" w:color="auto"/>
-            </w:tcBorders>
-            <w:vAlign w:val="center"/>
-          </w:tcPr>
-          <w:p>
-            <w:pPr>
-              <w:jc w:val="center"/>
-              <w:rPr>
-                <w:rFonts w:asciiTheme="majorHAnsi" w:hAnsiTheme="majorHAnsi" w:cs="Calibri Light"/>
-                <w:sz w:val="18"/>
-                <w:szCs w:val="18"/>
-              </w:rPr>
-            </w:pPr>
-            <w:r>
-              <w:rPr>
-                <w:rFonts w:asciiTheme="majorHAnsi" w:hAnsiTheme="majorHAnsi" w:cs="Calibri Light"/>
-                <w:sz w:val="18"/>
-                <w:szCs w:val="18"/>
-              </w:rPr>
-              <w:t>Using Expenditures to Estimate Benefits of the Environment (Defensive Behavior)</w:t>
-            </w:r>
-          </w:p>
-        </w:tc>
-        <w:tc>
-          <w:tcPr>
-            <w:tcW w:w="1553" w:type="pct"/>
-            <w:tcBorders>
-              <w:bottom w:val="single" w:sz="4" w:space="0" w:color="auto"/>
-            </w:tcBorders>
-            <w:vAlign w:val="center"/>
-          </w:tcPr>
-          <w:p>
-            <w:pPr>
-              <w:jc w:val="center"/>
-              <w:rPr>
-                <w:rStyle w:val="Hyperlink"/>
-              </w:rPr>
-            </w:pPr>
-            <w:hyperlink r:id="rId31" w:history="1">
-              <w:proofErr w:type="spellStart"/>
-              <w:r>
-                <w:rPr>
-                  <w:rStyle w:val="Hyperlink"/>
-                  <w:rFonts w:asciiTheme="majorHAnsi" w:hAnsiTheme="majorHAnsi" w:cs="Calibri Light"/>
-                  <w:sz w:val="18"/>
-                  <w:szCs w:val="18"/>
-                </w:rPr>
-                <w:t>Shogren</w:t>
-              </w:r>
-              <w:proofErr w:type="spellEnd"/>
-              <w:r>
-                <w:rPr>
-                  <w:rStyle w:val="Hyperlink"/>
-                  <w:rFonts w:asciiTheme="majorHAnsi" w:hAnsiTheme="majorHAnsi" w:cs="Calibri Light"/>
-                  <w:sz w:val="18"/>
-                  <w:szCs w:val="18"/>
-                </w:rPr>
-                <w:t xml:space="preserve"> and </w:t>
-              </w:r>
-              <w:proofErr w:type="spellStart"/>
-              <w:r>
-                <w:rPr>
-                  <w:rStyle w:val="Hyperlink"/>
-                  <w:rFonts w:asciiTheme="majorHAnsi" w:hAnsiTheme="majorHAnsi" w:cs="Calibri Light"/>
-                  <w:sz w:val="18"/>
-                  <w:szCs w:val="18"/>
-                </w:rPr>
-                <w:t>Stamland</w:t>
-              </w:r>
-              <w:proofErr w:type="spellEnd"/>
               <w:r>
                 <w:rPr>
                   <w:rStyle w:val="Hyperlink"/>
@@ -6891,25 +6697,7 @@
                   <w:sz w:val="18"/>
                   <w:szCs w:val="18"/>
                 </w:rPr>
-                <w:t>Nord</w:t>
-              </w:r>
-              <w:r>
-                <w:rPr>
-                  <w:rStyle w:val="Hyperlink"/>
-                  <w:rFonts w:asciiTheme="majorHAnsi" w:hAnsiTheme="majorHAnsi" w:cs="Calibri Light"/>
-                  <w:sz w:val="18"/>
-                  <w:szCs w:val="18"/>
-                </w:rPr>
-                <w:t>h</w:t>
-              </w:r>
-              <w:r>
-                <w:rPr>
-                  <w:rStyle w:val="Hyperlink"/>
-                  <w:rFonts w:asciiTheme="majorHAnsi" w:hAnsiTheme="majorHAnsi" w:cs="Calibri Light"/>
-                  <w:sz w:val="18"/>
-                  <w:szCs w:val="18"/>
-                </w:rPr>
-                <w:t>aus (2017)</w:t>
+                <w:t>Nordhaus (2017)</w:t>
               </w:r>
             </w:hyperlink>
           </w:p>
@@ -6973,7 +6761,23 @@
                 <w:sz w:val="18"/>
                 <w:szCs w:val="18"/>
               </w:rPr>
-              <w:t>(Due Oct 8)</w:t>
+              <w:t xml:space="preserve">(Due Oct </w:t>
+            </w:r>
+            <w:r>
+              <w:rPr>
+                <w:rFonts w:asciiTheme="majorHAnsi" w:hAnsiTheme="majorHAnsi" w:cs="Calibri Light"/>
+                <w:sz w:val="18"/>
+                <w:szCs w:val="18"/>
+              </w:rPr>
+              <w:t>9</w:t>
+            </w:r>
+            <w:r>
+              <w:rPr>
+                <w:rFonts w:asciiTheme="majorHAnsi" w:hAnsiTheme="majorHAnsi" w:cs="Calibri Light"/>
+                <w:sz w:val="18"/>
+                <w:szCs w:val="18"/>
+              </w:rPr>
+              <w:t>)</w:t>
             </w:r>
           </w:p>
         </w:tc>
@@ -8318,7 +8122,6 @@
               </w:rPr>
             </w:pPr>
             <w:hyperlink r:id="rId35">
-              <w:proofErr w:type="spellStart"/>
               <w:r>
                 <w:rPr>
                   <w:rStyle w:val="Hyperlink"/>
@@ -8326,17 +8129,7 @@
                   <w:sz w:val="18"/>
                   <w:szCs w:val="18"/>
                 </w:rPr>
-                <w:t>Chay</w:t>
-              </w:r>
-              <w:proofErr w:type="spellEnd"/>
-              <w:r>
-                <w:rPr>
-                  <w:rStyle w:val="Hyperlink"/>
-                  <w:rFonts w:asciiTheme="majorHAnsi" w:hAnsiTheme="majorHAnsi" w:cs="Calibri Light"/>
-                  <w:sz w:val="18"/>
-                  <w:szCs w:val="18"/>
-                </w:rPr>
-                <w:t xml:space="preserve"> and Greenstone (2005)</w:t>
+                <w:t>Chay and Greenstone (2005)</w:t>
               </w:r>
             </w:hyperlink>
           </w:p>
@@ -8674,7 +8467,6 @@
               </w:rPr>
             </w:pPr>
             <w:hyperlink r:id="rId39">
-              <w:proofErr w:type="spellStart"/>
               <w:r>
                 <w:rPr>
                   <w:rStyle w:val="Hyperlink"/>
@@ -8682,17 +8474,7 @@
                   <w:sz w:val="18"/>
                   <w:szCs w:val="18"/>
                 </w:rPr>
-                <w:t>Fedinick</w:t>
-              </w:r>
-              <w:proofErr w:type="spellEnd"/>
-              <w:r>
-                <w:rPr>
-                  <w:rStyle w:val="Hyperlink"/>
-                  <w:rFonts w:asciiTheme="majorHAnsi" w:hAnsiTheme="majorHAnsi" w:cs="Calibri Light"/>
-                  <w:sz w:val="18"/>
-                  <w:szCs w:val="18"/>
-                </w:rPr>
-                <w:t xml:space="preserve"> et al. (2022)</w:t>
+                <w:t>Fedinick et al. (2022)</w:t>
               </w:r>
             </w:hyperlink>
           </w:p>
@@ -9995,7 +9777,6 @@
               </w:rPr>
             </w:pPr>
             <w:hyperlink r:id="rId45">
-              <w:proofErr w:type="spellStart"/>
               <w:r>
                 <w:rPr>
                   <w:rStyle w:val="Hyperlink"/>
@@ -10003,17 +9784,7 @@
                   <w:sz w:val="18"/>
                   <w:szCs w:val="18"/>
                 </w:rPr>
-                <w:t>Borenstein</w:t>
-              </w:r>
-              <w:proofErr w:type="spellEnd"/>
-              <w:r>
-                <w:rPr>
-                  <w:rStyle w:val="Hyperlink"/>
-                  <w:rFonts w:asciiTheme="majorHAnsi" w:hAnsiTheme="majorHAnsi" w:cs="Calibri Light"/>
-                  <w:sz w:val="18"/>
-                  <w:szCs w:val="18"/>
-                </w:rPr>
-                <w:t xml:space="preserve"> and Kellogg (2022)</w:t>
+                <w:t>Borenstein and Kellogg (2022)</w:t>
               </w:r>
             </w:hyperlink>
           </w:p>

--- a/syllabus/Syllabus - Fall 2022.docx
+++ b/syllabus/Syllabus - Fall 2022.docx
@@ -1081,11 +1081,33 @@
         </w:rPr>
         <w:tab/>
       </w:r>
-      <w:r>
-        <w:rPr>
-          <w:rFonts w:asciiTheme="majorHAnsi" w:hAnsiTheme="majorHAnsi"/>
-        </w:rPr>
-        <w:t xml:space="preserve">Yagmur Menzilcioglu </w:t>
+      <w:proofErr w:type="spellStart"/>
+      <w:r>
+        <w:rPr>
+          <w:rFonts w:asciiTheme="majorHAnsi" w:hAnsiTheme="majorHAnsi"/>
+        </w:rPr>
+        <w:t>Yagmur</w:t>
+      </w:r>
+      <w:proofErr w:type="spellEnd"/>
+      <w:r>
+        <w:rPr>
+          <w:rFonts w:asciiTheme="majorHAnsi" w:hAnsiTheme="majorHAnsi"/>
+        </w:rPr>
+        <w:t xml:space="preserve"> </w:t>
+      </w:r>
+      <w:proofErr w:type="spellStart"/>
+      <w:r>
+        <w:rPr>
+          <w:rFonts w:asciiTheme="majorHAnsi" w:hAnsiTheme="majorHAnsi"/>
+        </w:rPr>
+        <w:t>Menzilcioglu</w:t>
+      </w:r>
+      <w:proofErr w:type="spellEnd"/>
+      <w:r>
+        <w:rPr>
+          <w:rFonts w:asciiTheme="majorHAnsi" w:hAnsiTheme="majorHAnsi"/>
+        </w:rPr>
+        <w:t xml:space="preserve"> </w:t>
       </w:r>
       <w:r>
         <w:rPr>
@@ -2464,6 +2486,7 @@
         </w:rPr>
         <w:tab/>
       </w:r>
+      <w:proofErr w:type="spellStart"/>
       <w:r>
         <w:rPr>
           <w:rFonts w:asciiTheme="majorHAnsi" w:hAnsiTheme="majorHAnsi"/>
@@ -2471,7 +2494,17 @@
           <w:iCs/>
           <w:szCs w:val="24"/>
         </w:rPr>
-        <w:t>eTextbook:</w:t>
+        <w:t>eTextbook</w:t>
+      </w:r>
+      <w:proofErr w:type="spellEnd"/>
+      <w:r>
+        <w:rPr>
+          <w:rFonts w:asciiTheme="majorHAnsi" w:hAnsiTheme="majorHAnsi"/>
+          <w:i/>
+          <w:iCs/>
+          <w:szCs w:val="24"/>
+        </w:rPr>
+        <w:t>:</w:t>
       </w:r>
       <w:r>
         <w:rPr>
@@ -3104,7 +3137,23 @@
           <w:rFonts w:asciiTheme="majorHAnsi" w:hAnsiTheme="majorHAnsi"/>
           <w:szCs w:val="24"/>
         </w:rPr>
-        <w:t xml:space="preserve">, by Dorceta Taylor </w:t>
+        <w:t xml:space="preserve">, by </w:t>
+      </w:r>
+      <w:proofErr w:type="spellStart"/>
+      <w:r>
+        <w:rPr>
+          <w:rFonts w:asciiTheme="majorHAnsi" w:hAnsiTheme="majorHAnsi"/>
+          <w:szCs w:val="24"/>
+        </w:rPr>
+        <w:t>Dorceta</w:t>
+      </w:r>
+      <w:proofErr w:type="spellEnd"/>
+      <w:r>
+        <w:rPr>
+          <w:rFonts w:asciiTheme="majorHAnsi" w:hAnsiTheme="majorHAnsi"/>
+          <w:szCs w:val="24"/>
+        </w:rPr>
+        <w:t xml:space="preserve"> Taylor </w:t>
       </w:r>
     </w:p>
     <w:p>
@@ -3295,8 +3344,17 @@
           <w:rFonts w:asciiTheme="majorHAnsi" w:hAnsiTheme="majorHAnsi"/>
           <w:szCs w:val="24"/>
         </w:rPr>
-        <w:t>Grading will be three part</w:t>
-      </w:r>
+        <w:t xml:space="preserve">Grading will be three </w:t>
+      </w:r>
+      <w:proofErr w:type="gramStart"/>
+      <w:r>
+        <w:rPr>
+          <w:rFonts w:asciiTheme="majorHAnsi" w:hAnsiTheme="majorHAnsi"/>
+          <w:szCs w:val="24"/>
+        </w:rPr>
+        <w:t>part</w:t>
+      </w:r>
+      <w:proofErr w:type="gramEnd"/>
       <w:r>
         <w:rPr>
           <w:rFonts w:asciiTheme="majorHAnsi" w:hAnsiTheme="majorHAnsi"/>
@@ -4540,7 +4598,7 @@
           <w:sz w:val="22"/>
           <w:szCs w:val="22"/>
         </w:rPr>
-        <w:t xml:space="preserve">by Saturday and midnight on </w:t>
+        <w:t xml:space="preserve">by </w:t>
       </w:r>
       <w:r>
         <w:rPr>
@@ -4548,7 +4606,7 @@
           <w:sz w:val="22"/>
           <w:szCs w:val="22"/>
         </w:rPr>
-        <w:t>the wee</w:t>
+        <w:t>Sunday</w:t>
       </w:r>
       <w:r>
         <w:rPr>
@@ -4556,7 +4614,7 @@
           <w:sz w:val="22"/>
           <w:szCs w:val="22"/>
         </w:rPr>
-        <w:t>k th</w:t>
+        <w:t xml:space="preserve"> </w:t>
       </w:r>
       <w:r>
         <w:rPr>
@@ -4564,7 +4622,7 @@
           <w:sz w:val="22"/>
           <w:szCs w:val="22"/>
         </w:rPr>
-        <w:t>at they are listed. For example, Ref. Post #1 is due</w:t>
+        <w:t>at</w:t>
       </w:r>
       <w:r>
         <w:rPr>
@@ -4572,7 +4630,7 @@
           <w:sz w:val="22"/>
           <w:szCs w:val="22"/>
         </w:rPr>
-        <w:t xml:space="preserve"> by </w:t>
+        <w:t xml:space="preserve"> midnight on </w:t>
       </w:r>
       <w:r>
         <w:rPr>
@@ -4580,7 +4638,7 @@
           <w:sz w:val="22"/>
           <w:szCs w:val="22"/>
         </w:rPr>
-        <w:t xml:space="preserve">Saturday, Sep </w:t>
+        <w:t>the wee</w:t>
       </w:r>
       <w:r>
         <w:rPr>
@@ -4588,16 +4646,15 @@
           <w:sz w:val="22"/>
           <w:szCs w:val="22"/>
         </w:rPr>
-        <w:t>10</w:t>
+        <w:t xml:space="preserve">k </w:t>
       </w:r>
       <w:r>
         <w:rPr>
           <w:rFonts w:asciiTheme="majorHAnsi" w:hAnsiTheme="majorHAnsi"/>
           <w:sz w:val="22"/>
           <w:szCs w:val="22"/>
-          <w:vertAlign w:val="superscript"/>
-        </w:rPr>
-        <w:t>th</w:t>
+        </w:rPr>
+        <w:t xml:space="preserve">or the week after </w:t>
       </w:r>
       <w:r>
         <w:rPr>
@@ -4605,7 +4662,7 @@
           <w:sz w:val="22"/>
           <w:szCs w:val="22"/>
         </w:rPr>
-        <w:t xml:space="preserve"> </w:t>
+        <w:t xml:space="preserve">they are listed. </w:t>
       </w:r>
       <w:r>
         <w:rPr>
@@ -4613,15 +4670,7 @@
           <w:sz w:val="22"/>
           <w:szCs w:val="22"/>
         </w:rPr>
-        <w:t>at midnight.</w:t>
-      </w:r>
-      <w:r>
-        <w:rPr>
-          <w:rFonts w:asciiTheme="majorHAnsi" w:hAnsiTheme="majorHAnsi"/>
-          <w:sz w:val="22"/>
-          <w:szCs w:val="22"/>
-        </w:rPr>
-        <w:t xml:space="preserve"> </w:t>
+        <w:t xml:space="preserve">One exception is Case Study #4, which is due on a Monday to accommodate Thanksgiving break. </w:t>
       </w:r>
     </w:p>
     <w:p>
@@ -4912,8 +4961,7 @@
               <w:rPr>
                 <w:rFonts w:asciiTheme="majorHAnsi" w:eastAsia="Arial Unicode MS" w:hAnsiTheme="majorHAnsi" w:cstheme="majorHAnsi"/>
                 <w:color w:val="244061" w:themeColor="accent1" w:themeShade="80"/>
-                <w:sz w:val="18"/>
-                <w:szCs w:val="18"/>
+                <w:sz w:val="20"/>
                 <w:lang w:bidi="en-US"/>
               </w:rPr>
             </w:pPr>
@@ -4922,8 +4970,7 @@
                 <w:rFonts w:asciiTheme="majorHAnsi" w:hAnsiTheme="majorHAnsi"/>
                 <w:b/>
                 <w:color w:val="244061" w:themeColor="accent1" w:themeShade="80"/>
-                <w:sz w:val="18"/>
-                <w:szCs w:val="18"/>
+                <w:sz w:val="20"/>
               </w:rPr>
               <w:t xml:space="preserve">Module 1: </w:t>
             </w:r>
@@ -4932,8 +4979,7 @@
                 <w:rFonts w:asciiTheme="majorHAnsi" w:hAnsiTheme="majorHAnsi"/>
                 <w:b/>
                 <w:color w:val="244061" w:themeColor="accent1" w:themeShade="80"/>
-                <w:sz w:val="18"/>
-                <w:szCs w:val="18"/>
+                <w:sz w:val="20"/>
               </w:rPr>
               <w:t>How Markets Fail</w:t>
             </w:r>
@@ -5448,6 +5494,7 @@
               </w:rPr>
             </w:pPr>
             <w:hyperlink r:id="rId20" w:history="1">
+              <w:proofErr w:type="spellStart"/>
               <w:r>
                 <w:rPr>
                   <w:rStyle w:val="Hyperlink"/>
@@ -5455,7 +5502,17 @@
                   <w:sz w:val="18"/>
                   <w:szCs w:val="18"/>
                 </w:rPr>
-                <w:t>Auffhammer Video</w:t>
+                <w:t>Auffhammer</w:t>
+              </w:r>
+              <w:proofErr w:type="spellEnd"/>
+              <w:r>
+                <w:rPr>
+                  <w:rStyle w:val="Hyperlink"/>
+                  <w:rFonts w:asciiTheme="majorHAnsi" w:hAnsiTheme="majorHAnsi" w:cs="Calibri Light"/>
+                  <w:sz w:val="18"/>
+                  <w:szCs w:val="18"/>
+                </w:rPr>
+                <w:t xml:space="preserve"> Video</w:t>
               </w:r>
             </w:hyperlink>
             <w:hyperlink r:id="rId21"/>
@@ -5808,8 +5865,7 @@
               <w:rPr>
                 <w:rFonts w:asciiTheme="majorHAnsi" w:hAnsiTheme="majorHAnsi" w:cs="Calibri Light"/>
                 <w:color w:val="244061" w:themeColor="accent1" w:themeShade="80"/>
-                <w:sz w:val="18"/>
-                <w:szCs w:val="18"/>
+                <w:sz w:val="20"/>
               </w:rPr>
             </w:pPr>
             <w:r>
@@ -5817,8 +5873,7 @@
                 <w:rFonts w:asciiTheme="majorHAnsi" w:hAnsiTheme="majorHAnsi"/>
                 <w:b/>
                 <w:color w:val="244061" w:themeColor="accent1" w:themeShade="80"/>
-                <w:sz w:val="18"/>
-                <w:szCs w:val="18"/>
+                <w:sz w:val="20"/>
               </w:rPr>
               <w:t>Module 2: Measuring Environmental Benefits</w:t>
             </w:r>
@@ -6052,6 +6107,7 @@
               </w:rPr>
             </w:pPr>
             <w:hyperlink r:id="rId27" w:history="1">
+              <w:proofErr w:type="spellStart"/>
               <w:r>
                 <w:rPr>
                   <w:rStyle w:val="Hyperlink"/>
@@ -6059,163 +6115,9 @@
                   <w:sz w:val="18"/>
                   <w:szCs w:val="18"/>
                 </w:rPr>
-                <w:t>Hanauer and Reid (2017)</w:t>
+                <w:t>Hanauer</w:t>
               </w:r>
-            </w:hyperlink>
-          </w:p>
-        </w:tc>
-        <w:tc>
-          <w:tcPr>
-            <w:tcW w:w="850" w:type="pct"/>
-            <w:vAlign w:val="center"/>
-          </w:tcPr>
-          <w:p>
-            <w:pPr>
-              <w:jc w:val="center"/>
-              <w:rPr>
-                <w:rFonts w:asciiTheme="majorHAnsi" w:hAnsiTheme="majorHAnsi" w:cs="Calibri Light"/>
-                <w:sz w:val="18"/>
-                <w:szCs w:val="18"/>
-              </w:rPr>
-            </w:pPr>
-            <w:r>
-              <w:rPr>
-                <w:rFonts w:asciiTheme="majorHAnsi" w:hAnsiTheme="majorHAnsi" w:cs="Calibri Light"/>
-                <w:sz w:val="18"/>
-                <w:szCs w:val="18"/>
-              </w:rPr>
-              <w:t>Case Study #1</w:t>
-            </w:r>
-          </w:p>
-          <w:p>
-            <w:pPr>
-              <w:jc w:val="center"/>
-              <w:rPr>
-                <w:rFonts w:asciiTheme="majorHAnsi" w:hAnsiTheme="majorHAnsi" w:cs="Calibri Light"/>
-                <w:sz w:val="18"/>
-                <w:szCs w:val="18"/>
-              </w:rPr>
-            </w:pPr>
-            <w:r>
-              <w:rPr>
-                <w:rFonts w:asciiTheme="majorHAnsi" w:hAnsiTheme="majorHAnsi" w:cs="Calibri Light"/>
-                <w:sz w:val="18"/>
-                <w:szCs w:val="18"/>
-              </w:rPr>
-              <w:t>Travel Cost or Hedonics</w:t>
-            </w:r>
-          </w:p>
-          <w:p>
-            <w:pPr>
-              <w:jc w:val="center"/>
-              <w:rPr>
-                <w:rFonts w:asciiTheme="majorHAnsi" w:hAnsiTheme="majorHAnsi" w:cs="Calibri Light"/>
-                <w:sz w:val="18"/>
-                <w:szCs w:val="18"/>
-              </w:rPr>
-            </w:pPr>
-            <w:r>
-              <w:rPr>
-                <w:rFonts w:asciiTheme="majorHAnsi" w:hAnsiTheme="majorHAnsi" w:cs="Calibri Light"/>
-                <w:sz w:val="18"/>
-                <w:szCs w:val="18"/>
-              </w:rPr>
-              <w:t>(Due Sep 24)</w:t>
-            </w:r>
-          </w:p>
-        </w:tc>
-      </w:tr>
-      <w:tr>
-        <w:trPr>
-          <w:trHeight w:val="530"/>
-        </w:trPr>
-        <w:tc>
-          <w:tcPr>
-            <w:tcW w:w="457" w:type="pct"/>
-            <w:vAlign w:val="center"/>
-          </w:tcPr>
-          <w:p>
-            <w:pPr>
-              <w:jc w:val="center"/>
-              <w:rPr>
-                <w:rFonts w:asciiTheme="majorHAnsi" w:hAnsiTheme="majorHAnsi" w:cs="Calibri Light"/>
-                <w:sz w:val="18"/>
-                <w:szCs w:val="18"/>
-              </w:rPr>
-            </w:pPr>
-            <w:r>
-              <w:rPr>
-                <w:rFonts w:asciiTheme="majorHAnsi" w:hAnsiTheme="majorHAnsi" w:cs="Calibri Light"/>
-                <w:sz w:val="18"/>
-                <w:szCs w:val="18"/>
-              </w:rPr>
-              <w:t>4</w:t>
-            </w:r>
-          </w:p>
-        </w:tc>
-        <w:tc>
-          <w:tcPr>
-            <w:tcW w:w="459" w:type="pct"/>
-            <w:vAlign w:val="center"/>
-          </w:tcPr>
-          <w:p>
-            <w:pPr>
-              <w:jc w:val="center"/>
-              <w:rPr>
-                <w:rFonts w:asciiTheme="majorHAnsi" w:hAnsiTheme="majorHAnsi" w:cs="Calibri Light"/>
-                <w:sz w:val="18"/>
-                <w:szCs w:val="18"/>
-              </w:rPr>
-            </w:pPr>
-            <w:r>
-              <w:rPr>
-                <w:rFonts w:asciiTheme="majorHAnsi" w:hAnsiTheme="majorHAnsi" w:cs="Calibri Light"/>
-                <w:sz w:val="18"/>
-                <w:szCs w:val="18"/>
-              </w:rPr>
-              <w:t>Sep 14</w:t>
-            </w:r>
-          </w:p>
-        </w:tc>
-        <w:tc>
-          <w:tcPr>
-            <w:tcW w:w="1681" w:type="pct"/>
-            <w:vAlign w:val="center"/>
-          </w:tcPr>
-          <w:p>
-            <w:pPr>
-              <w:jc w:val="center"/>
-              <w:rPr>
-                <w:rFonts w:asciiTheme="majorHAnsi" w:hAnsiTheme="majorHAnsi" w:cs="Calibri Light"/>
-                <w:sz w:val="18"/>
-                <w:szCs w:val="18"/>
-              </w:rPr>
-            </w:pPr>
-            <w:r>
-              <w:rPr>
-                <w:rFonts w:asciiTheme="majorHAnsi" w:hAnsiTheme="majorHAnsi" w:cs="Calibri Light"/>
-                <w:sz w:val="18"/>
-                <w:szCs w:val="18"/>
-              </w:rPr>
-              <w:t>Voting with Your Feet – and Why it Doesn’t Always Work (Hedonics)</w:t>
-            </w:r>
-          </w:p>
-        </w:tc>
-        <w:tc>
-          <w:tcPr>
-            <w:tcW w:w="1553" w:type="pct"/>
-            <w:vAlign w:val="center"/>
-          </w:tcPr>
-          <w:p>
-            <w:pPr>
-              <w:jc w:val="center"/>
-              <w:rPr>
-                <w:rFonts w:asciiTheme="majorHAnsi" w:hAnsiTheme="majorHAnsi" w:cs="Calibri Light"/>
-                <w:sz w:val="18"/>
-                <w:szCs w:val="18"/>
-              </w:rPr>
-            </w:pPr>
-            <w:hyperlink r:id="rId28" w:history="1">
+              <w:proofErr w:type="spellEnd"/>
               <w:r>
                 <w:rPr>
                   <w:rStyle w:val="Hyperlink"/>
@@ -6223,7 +6125,182 @@
                   <w:sz w:val="18"/>
                   <w:szCs w:val="18"/>
                 </w:rPr>
-                <w:t>Kuwayama et al. (2022)</w:t>
+                <w:t xml:space="preserve"> and Reid (2017)</w:t>
+              </w:r>
+            </w:hyperlink>
+          </w:p>
+        </w:tc>
+        <w:tc>
+          <w:tcPr>
+            <w:tcW w:w="850" w:type="pct"/>
+            <w:vAlign w:val="center"/>
+          </w:tcPr>
+          <w:p>
+            <w:pPr>
+              <w:jc w:val="center"/>
+              <w:rPr>
+                <w:rFonts w:asciiTheme="majorHAnsi" w:hAnsiTheme="majorHAnsi" w:cs="Calibri Light"/>
+                <w:sz w:val="18"/>
+                <w:szCs w:val="18"/>
+              </w:rPr>
+            </w:pPr>
+            <w:r>
+              <w:rPr>
+                <w:rFonts w:asciiTheme="majorHAnsi" w:hAnsiTheme="majorHAnsi" w:cs="Calibri Light"/>
+                <w:sz w:val="18"/>
+                <w:szCs w:val="18"/>
+              </w:rPr>
+              <w:t>Case Study #1</w:t>
+            </w:r>
+          </w:p>
+          <w:p>
+            <w:pPr>
+              <w:jc w:val="center"/>
+              <w:rPr>
+                <w:rFonts w:asciiTheme="majorHAnsi" w:hAnsiTheme="majorHAnsi" w:cs="Calibri Light"/>
+                <w:sz w:val="18"/>
+                <w:szCs w:val="18"/>
+              </w:rPr>
+            </w:pPr>
+            <w:r>
+              <w:rPr>
+                <w:rFonts w:asciiTheme="majorHAnsi" w:hAnsiTheme="majorHAnsi" w:cs="Calibri Light"/>
+                <w:sz w:val="18"/>
+                <w:szCs w:val="18"/>
+              </w:rPr>
+              <w:t>Travel Cost or Hedonics</w:t>
+            </w:r>
+          </w:p>
+          <w:p>
+            <w:pPr>
+              <w:jc w:val="center"/>
+              <w:rPr>
+                <w:rFonts w:asciiTheme="majorHAnsi" w:hAnsiTheme="majorHAnsi" w:cs="Calibri Light"/>
+                <w:sz w:val="18"/>
+                <w:szCs w:val="18"/>
+              </w:rPr>
+            </w:pPr>
+            <w:r>
+              <w:rPr>
+                <w:rFonts w:asciiTheme="majorHAnsi" w:hAnsiTheme="majorHAnsi" w:cs="Calibri Light"/>
+                <w:sz w:val="18"/>
+                <w:szCs w:val="18"/>
+              </w:rPr>
+              <w:t>(Due Sep 24)</w:t>
+            </w:r>
+          </w:p>
+        </w:tc>
+      </w:tr>
+      <w:tr>
+        <w:trPr>
+          <w:trHeight w:val="530"/>
+        </w:trPr>
+        <w:tc>
+          <w:tcPr>
+            <w:tcW w:w="457" w:type="pct"/>
+            <w:vAlign w:val="center"/>
+          </w:tcPr>
+          <w:p>
+            <w:pPr>
+              <w:jc w:val="center"/>
+              <w:rPr>
+                <w:rFonts w:asciiTheme="majorHAnsi" w:hAnsiTheme="majorHAnsi" w:cs="Calibri Light"/>
+                <w:sz w:val="18"/>
+                <w:szCs w:val="18"/>
+              </w:rPr>
+            </w:pPr>
+            <w:r>
+              <w:rPr>
+                <w:rFonts w:asciiTheme="majorHAnsi" w:hAnsiTheme="majorHAnsi" w:cs="Calibri Light"/>
+                <w:sz w:val="18"/>
+                <w:szCs w:val="18"/>
+              </w:rPr>
+              <w:t>4</w:t>
+            </w:r>
+          </w:p>
+        </w:tc>
+        <w:tc>
+          <w:tcPr>
+            <w:tcW w:w="459" w:type="pct"/>
+            <w:vAlign w:val="center"/>
+          </w:tcPr>
+          <w:p>
+            <w:pPr>
+              <w:jc w:val="center"/>
+              <w:rPr>
+                <w:rFonts w:asciiTheme="majorHAnsi" w:hAnsiTheme="majorHAnsi" w:cs="Calibri Light"/>
+                <w:sz w:val="18"/>
+                <w:szCs w:val="18"/>
+              </w:rPr>
+            </w:pPr>
+            <w:r>
+              <w:rPr>
+                <w:rFonts w:asciiTheme="majorHAnsi" w:hAnsiTheme="majorHAnsi" w:cs="Calibri Light"/>
+                <w:sz w:val="18"/>
+                <w:szCs w:val="18"/>
+              </w:rPr>
+              <w:t>Sep 14</w:t>
+            </w:r>
+          </w:p>
+        </w:tc>
+        <w:tc>
+          <w:tcPr>
+            <w:tcW w:w="1681" w:type="pct"/>
+            <w:vAlign w:val="center"/>
+          </w:tcPr>
+          <w:p>
+            <w:pPr>
+              <w:jc w:val="center"/>
+              <w:rPr>
+                <w:rFonts w:asciiTheme="majorHAnsi" w:hAnsiTheme="majorHAnsi" w:cs="Calibri Light"/>
+                <w:sz w:val="18"/>
+                <w:szCs w:val="18"/>
+              </w:rPr>
+            </w:pPr>
+            <w:r>
+              <w:rPr>
+                <w:rFonts w:asciiTheme="majorHAnsi" w:hAnsiTheme="majorHAnsi" w:cs="Calibri Light"/>
+                <w:sz w:val="18"/>
+                <w:szCs w:val="18"/>
+              </w:rPr>
+              <w:t>Voting with Your Feet – and Why it Doesn’t Always Work (Hedonics)</w:t>
+            </w:r>
+          </w:p>
+        </w:tc>
+        <w:tc>
+          <w:tcPr>
+            <w:tcW w:w="1553" w:type="pct"/>
+            <w:vAlign w:val="center"/>
+          </w:tcPr>
+          <w:p>
+            <w:pPr>
+              <w:jc w:val="center"/>
+              <w:rPr>
+                <w:rFonts w:asciiTheme="majorHAnsi" w:hAnsiTheme="majorHAnsi" w:cs="Calibri Light"/>
+                <w:sz w:val="18"/>
+                <w:szCs w:val="18"/>
+              </w:rPr>
+            </w:pPr>
+            <w:hyperlink r:id="rId28" w:history="1">
+              <w:proofErr w:type="spellStart"/>
+              <w:r>
+                <w:rPr>
+                  <w:rStyle w:val="Hyperlink"/>
+                  <w:rFonts w:asciiTheme="majorHAnsi" w:hAnsiTheme="majorHAnsi" w:cs="Calibri Light"/>
+                  <w:sz w:val="18"/>
+                  <w:szCs w:val="18"/>
+                </w:rPr>
+                <w:t>Kuwayama</w:t>
+              </w:r>
+              <w:proofErr w:type="spellEnd"/>
+              <w:r>
+                <w:rPr>
+                  <w:rStyle w:val="Hyperlink"/>
+                  <w:rFonts w:asciiTheme="majorHAnsi" w:hAnsiTheme="majorHAnsi" w:cs="Calibri Light"/>
+                  <w:sz w:val="18"/>
+                  <w:szCs w:val="18"/>
+                </w:rPr>
+                <w:t xml:space="preserve"> et al. (2022)</w:t>
               </w:r>
             </w:hyperlink>
             <w:r>
@@ -6546,6 +6623,7 @@
               </w:rPr>
             </w:pPr>
             <w:hyperlink r:id="rId31" w:history="1">
+              <w:proofErr w:type="spellStart"/>
               <w:r>
                 <w:rPr>
                   <w:rStyle w:val="Hyperlink"/>
@@ -6553,8 +6631,29 @@
                   <w:sz w:val="18"/>
                   <w:szCs w:val="18"/>
                 </w:rPr>
-                <w:t>Shogren and Stamland</w:t>
+                <w:t>Shogren</w:t>
               </w:r>
+              <w:proofErr w:type="spellEnd"/>
+              <w:r>
+                <w:rPr>
+                  <w:rStyle w:val="Hyperlink"/>
+                  <w:rFonts w:asciiTheme="majorHAnsi" w:hAnsiTheme="majorHAnsi" w:cs="Calibri Light"/>
+                  <w:sz w:val="18"/>
+                  <w:szCs w:val="18"/>
+                </w:rPr>
+                <w:t xml:space="preserve"> and </w:t>
+              </w:r>
+              <w:proofErr w:type="spellStart"/>
+              <w:r>
+                <w:rPr>
+                  <w:rStyle w:val="Hyperlink"/>
+                  <w:rFonts w:asciiTheme="majorHAnsi" w:hAnsiTheme="majorHAnsi" w:cs="Calibri Light"/>
+                  <w:sz w:val="18"/>
+                  <w:szCs w:val="18"/>
+                </w:rPr>
+                <w:t>Stamland</w:t>
+              </w:r>
+              <w:proofErr w:type="spellEnd"/>
               <w:r>
                 <w:rPr>
                   <w:rStyle w:val="Hyperlink"/>
@@ -7357,7 +7456,6 @@
                 <w:rFonts w:asciiTheme="majorHAnsi" w:hAnsiTheme="majorHAnsi" w:cs="Calibri Light"/>
                 <w:sz w:val="20"/>
               </w:rPr>
-              <w:lastRenderedPageBreak/>
               <w:t>Week</w:t>
             </w:r>
           </w:p>
@@ -7977,32 +8075,6 @@
                 <w:szCs w:val="18"/>
               </w:rPr>
             </w:pPr>
-            <w:r>
-              <w:rPr>
-                <w:rFonts w:asciiTheme="majorHAnsi" w:hAnsiTheme="majorHAnsi" w:cs="Calibri Light"/>
-                <w:sz w:val="18"/>
-                <w:szCs w:val="18"/>
-              </w:rPr>
-              <w:t>Case Study #3 -MATS</w:t>
-            </w:r>
-          </w:p>
-          <w:p>
-            <w:pPr>
-              <w:jc w:val="center"/>
-              <w:rPr>
-                <w:rFonts w:asciiTheme="majorHAnsi" w:hAnsiTheme="majorHAnsi" w:cs="Calibri Light"/>
-                <w:sz w:val="18"/>
-                <w:szCs w:val="18"/>
-              </w:rPr>
-            </w:pPr>
-            <w:r>
-              <w:rPr>
-                <w:rFonts w:asciiTheme="majorHAnsi" w:hAnsiTheme="majorHAnsi" w:cs="Calibri Light"/>
-                <w:sz w:val="18"/>
-                <w:szCs w:val="18"/>
-              </w:rPr>
-              <w:t>(Due Oct 22)</w:t>
-            </w:r>
           </w:p>
         </w:tc>
       </w:tr>
@@ -8122,6 +8194,7 @@
               </w:rPr>
             </w:pPr>
             <w:hyperlink r:id="rId35">
+              <w:proofErr w:type="spellStart"/>
               <w:r>
                 <w:rPr>
                   <w:rStyle w:val="Hyperlink"/>
@@ -8129,7 +8202,17 @@
                   <w:sz w:val="18"/>
                   <w:szCs w:val="18"/>
                 </w:rPr>
-                <w:t>Chay and Greenstone (2005)</w:t>
+                <w:t>Chay</w:t>
+              </w:r>
+              <w:proofErr w:type="spellEnd"/>
+              <w:r>
+                <w:rPr>
+                  <w:rStyle w:val="Hyperlink"/>
+                  <w:rFonts w:asciiTheme="majorHAnsi" w:hAnsiTheme="majorHAnsi" w:cs="Calibri Light"/>
+                  <w:sz w:val="18"/>
+                  <w:szCs w:val="18"/>
+                </w:rPr>
+                <w:t xml:space="preserve"> and Greenstone (2005)</w:t>
               </w:r>
             </w:hyperlink>
           </w:p>
@@ -8176,6 +8259,48 @@
                 <w:szCs w:val="18"/>
               </w:rPr>
             </w:pPr>
+            <w:r>
+              <w:rPr>
+                <w:rFonts w:asciiTheme="majorHAnsi" w:hAnsiTheme="majorHAnsi" w:cs="Calibri Light"/>
+                <w:sz w:val="18"/>
+                <w:szCs w:val="18"/>
+              </w:rPr>
+              <w:t>Ref. Post #2</w:t>
+            </w:r>
+          </w:p>
+          <w:p>
+            <w:pPr>
+              <w:jc w:val="center"/>
+              <w:rPr>
+                <w:rFonts w:asciiTheme="majorHAnsi" w:hAnsiTheme="majorHAnsi" w:cs="Calibri Light"/>
+                <w:sz w:val="18"/>
+                <w:szCs w:val="18"/>
+              </w:rPr>
+            </w:pPr>
+            <w:r>
+              <w:rPr>
+                <w:rFonts w:asciiTheme="majorHAnsi" w:hAnsiTheme="majorHAnsi" w:cs="Calibri Light"/>
+                <w:sz w:val="18"/>
+                <w:szCs w:val="18"/>
+              </w:rPr>
+              <w:t xml:space="preserve"> (Due Oct 2</w:t>
+            </w:r>
+            <w:r>
+              <w:rPr>
+                <w:rFonts w:asciiTheme="majorHAnsi" w:hAnsiTheme="majorHAnsi" w:cs="Calibri Light"/>
+                <w:sz w:val="18"/>
+                <w:szCs w:val="18"/>
+              </w:rPr>
+              <w:t>3</w:t>
+            </w:r>
+            <w:r>
+              <w:rPr>
+                <w:rFonts w:asciiTheme="majorHAnsi" w:hAnsiTheme="majorHAnsi" w:cs="Calibri Light"/>
+                <w:sz w:val="18"/>
+                <w:szCs w:val="18"/>
+              </w:rPr>
+              <w:t>)</w:t>
+            </w:r>
           </w:p>
         </w:tc>
       </w:tr>
@@ -8467,6 +8592,7 @@
               </w:rPr>
             </w:pPr>
             <w:hyperlink r:id="rId39">
+              <w:proofErr w:type="spellStart"/>
               <w:r>
                 <w:rPr>
                   <w:rStyle w:val="Hyperlink"/>
@@ -8474,7 +8600,17 @@
                   <w:sz w:val="18"/>
                   <w:szCs w:val="18"/>
                 </w:rPr>
-                <w:t>Fedinick et al. (2022)</w:t>
+                <w:t>Fedinick</w:t>
+              </w:r>
+              <w:proofErr w:type="spellEnd"/>
+              <w:r>
+                <w:rPr>
+                  <w:rStyle w:val="Hyperlink"/>
+                  <w:rFonts w:asciiTheme="majorHAnsi" w:hAnsiTheme="majorHAnsi" w:cs="Calibri Light"/>
+                  <w:sz w:val="18"/>
+                  <w:szCs w:val="18"/>
+                </w:rPr>
+                <w:t xml:space="preserve"> et al. (2022)</w:t>
               </w:r>
             </w:hyperlink>
           </w:p>
@@ -8505,24 +8641,56 @@
                 <w:sz w:val="18"/>
                 <w:szCs w:val="18"/>
               </w:rPr>
-              <w:t>Case Study #4 – PFAS NPDWR</w:t>
-            </w:r>
-          </w:p>
-          <w:p>
-            <w:pPr>
-              <w:jc w:val="center"/>
-              <w:rPr>
-                <w:sz w:val="18"/>
-                <w:szCs w:val="18"/>
-              </w:rPr>
-            </w:pPr>
-            <w:r>
-              <w:rPr>
-                <w:rFonts w:asciiTheme="majorHAnsi" w:hAnsiTheme="majorHAnsi" w:cs="Calibri Light"/>
-                <w:sz w:val="18"/>
-                <w:szCs w:val="18"/>
-              </w:rPr>
-              <w:t>(Due Nov 5)</w:t>
+              <w:t>Case Study #</w:t>
+            </w:r>
+            <w:r>
+              <w:rPr>
+                <w:rFonts w:asciiTheme="majorHAnsi" w:hAnsiTheme="majorHAnsi" w:cs="Calibri Light"/>
+                <w:sz w:val="18"/>
+                <w:szCs w:val="18"/>
+              </w:rPr>
+              <w:t>3</w:t>
+            </w:r>
+            <w:r>
+              <w:rPr>
+                <w:rFonts w:asciiTheme="majorHAnsi" w:hAnsiTheme="majorHAnsi" w:cs="Calibri Light"/>
+                <w:sz w:val="18"/>
+                <w:szCs w:val="18"/>
+              </w:rPr>
+              <w:t xml:space="preserve"> – PFAS NPDWR</w:t>
+            </w:r>
+          </w:p>
+          <w:p>
+            <w:pPr>
+              <w:jc w:val="center"/>
+              <w:rPr>
+                <w:sz w:val="18"/>
+                <w:szCs w:val="18"/>
+              </w:rPr>
+            </w:pPr>
+            <w:r>
+              <w:rPr>
+                <w:rFonts w:asciiTheme="majorHAnsi" w:hAnsiTheme="majorHAnsi" w:cs="Calibri Light"/>
+                <w:sz w:val="18"/>
+                <w:szCs w:val="18"/>
+              </w:rPr>
+              <w:t xml:space="preserve">(Due Nov </w:t>
+            </w:r>
+            <w:r>
+              <w:rPr>
+                <w:rFonts w:asciiTheme="majorHAnsi" w:hAnsiTheme="majorHAnsi" w:cs="Calibri Light"/>
+                <w:sz w:val="18"/>
+                <w:szCs w:val="18"/>
+              </w:rPr>
+              <w:t>6</w:t>
+            </w:r>
+            <w:r>
+              <w:rPr>
+                <w:rFonts w:asciiTheme="majorHAnsi" w:hAnsiTheme="majorHAnsi" w:cs="Calibri Light"/>
+                <w:sz w:val="18"/>
+                <w:szCs w:val="18"/>
+              </w:rPr>
+              <w:t>)</w:t>
             </w:r>
           </w:p>
         </w:tc>
@@ -9241,8 +9409,7 @@
               <w:rPr>
                 <w:rFonts w:asciiTheme="majorHAnsi" w:hAnsiTheme="majorHAnsi" w:cs="Calibri Light"/>
                 <w:color w:val="244061" w:themeColor="accent1" w:themeShade="80"/>
-                <w:sz w:val="18"/>
-                <w:szCs w:val="18"/>
+                <w:sz w:val="20"/>
               </w:rPr>
             </w:pPr>
             <w:r>
@@ -9251,8 +9418,7 @@
                 <w:b/>
                 <w:bCs/>
                 <w:color w:val="244061" w:themeColor="accent1" w:themeShade="80"/>
-                <w:sz w:val="18"/>
-                <w:szCs w:val="18"/>
+                <w:sz w:val="20"/>
               </w:rPr>
               <w:t>Module 4: The Frontier of Environmental Economics and Policy</w:t>
             </w:r>
@@ -9349,7 +9515,15 @@
                 <w:sz w:val="18"/>
                 <w:szCs w:val="18"/>
               </w:rPr>
-              <w:t>Environmental Justice Analysis in Regulation I</w:t>
+              <w:t xml:space="preserve">Environmental Justice Analysis in Regulation </w:t>
+            </w:r>
+            <w:r>
+              <w:rPr>
+                <w:rFonts w:asciiTheme="majorHAnsi" w:hAnsiTheme="majorHAnsi" w:cs="Calibri Light"/>
+                <w:sz w:val="18"/>
+                <w:szCs w:val="18"/>
+              </w:rPr>
+              <w:t>1</w:t>
             </w:r>
           </w:p>
         </w:tc>
@@ -9369,11 +9543,41 @@
               <w:spacing w:line="259" w:lineRule="auto"/>
               <w:jc w:val="center"/>
               <w:rPr>
-                <w:sz w:val="18"/>
-                <w:szCs w:val="18"/>
-              </w:rPr>
-            </w:pPr>
-            <w:hyperlink r:id="rId43">
+                <w:rFonts w:asciiTheme="majorHAnsi" w:hAnsiTheme="majorHAnsi"/>
+                <w:sz w:val="18"/>
+                <w:szCs w:val="18"/>
+              </w:rPr>
+            </w:pPr>
+            <w:hyperlink r:id="rId43" w:history="1">
+              <w:r>
+                <w:rPr>
+                  <w:rStyle w:val="Hyperlink"/>
+                  <w:rFonts w:asciiTheme="majorHAnsi" w:hAnsiTheme="majorHAnsi"/>
+                  <w:sz w:val="18"/>
+                  <w:szCs w:val="18"/>
+                </w:rPr>
+                <w:t>Banzhaf et al. (2019)</w:t>
+              </w:r>
+            </w:hyperlink>
+            <w:r>
+              <w:rPr>
+                <w:rFonts w:asciiTheme="majorHAnsi" w:hAnsiTheme="majorHAnsi"/>
+                <w:sz w:val="18"/>
+                <w:szCs w:val="18"/>
+              </w:rPr>
+              <w:t xml:space="preserve"> </w:t>
+            </w:r>
+          </w:p>
+          <w:p>
+            <w:pPr>
+              <w:spacing w:line="259" w:lineRule="auto"/>
+              <w:jc w:val="center"/>
+              <w:rPr>
+                <w:sz w:val="18"/>
+                <w:szCs w:val="18"/>
+              </w:rPr>
+            </w:pPr>
+            <w:hyperlink r:id="rId44">
               <w:r>
                 <w:rPr>
                   <w:rStyle w:val="Hyperlink"/>
@@ -9420,49 +9624,7 @@
                 <w:sz w:val="18"/>
                 <w:szCs w:val="18"/>
               </w:rPr>
-              <w:t>Ref. Post #</w:t>
-            </w:r>
-            <w:r>
-              <w:rPr>
-                <w:rFonts w:asciiTheme="majorHAnsi" w:hAnsiTheme="majorHAnsi" w:cs="Calibri Light"/>
-                <w:sz w:val="18"/>
-                <w:szCs w:val="18"/>
-              </w:rPr>
-              <w:t>2</w:t>
-            </w:r>
-          </w:p>
-          <w:p>
-            <w:pPr>
-              <w:jc w:val="center"/>
-              <w:rPr>
-                <w:rFonts w:asciiTheme="majorHAnsi" w:hAnsiTheme="majorHAnsi" w:cs="Calibri Light"/>
-                <w:sz w:val="18"/>
-                <w:szCs w:val="18"/>
-              </w:rPr>
-            </w:pPr>
-            <w:r>
-              <w:rPr>
-                <w:rFonts w:asciiTheme="majorHAnsi" w:hAnsiTheme="majorHAnsi" w:cs="Calibri Light"/>
-                <w:sz w:val="18"/>
-                <w:szCs w:val="18"/>
-              </w:rPr>
-              <w:t xml:space="preserve">(Due Nov </w:t>
-            </w:r>
-            <w:r>
-              <w:rPr>
-                <w:rFonts w:asciiTheme="majorHAnsi" w:hAnsiTheme="majorHAnsi" w:cs="Calibri Light"/>
-                <w:sz w:val="18"/>
-                <w:szCs w:val="18"/>
-              </w:rPr>
-              <w:t>19</w:t>
-            </w:r>
-            <w:r>
-              <w:rPr>
-                <w:rFonts w:asciiTheme="majorHAnsi" w:hAnsiTheme="majorHAnsi" w:cs="Calibri Light"/>
-                <w:sz w:val="18"/>
-                <w:szCs w:val="18"/>
-              </w:rPr>
-              <w:t xml:space="preserve">) </w:t>
+              <w:t xml:space="preserve"> </w:t>
             </w:r>
           </w:p>
         </w:tc>
@@ -9557,7 +9719,15 @@
                 <w:sz w:val="18"/>
                 <w:szCs w:val="18"/>
               </w:rPr>
-              <w:t>Environmental Justice Analysis in Regulation II</w:t>
+              <w:t xml:space="preserve">Environmental Justice Analysis in Regulation </w:t>
+            </w:r>
+            <w:r>
+              <w:rPr>
+                <w:rFonts w:asciiTheme="majorHAnsi" w:hAnsiTheme="majorHAnsi" w:cs="Calibri Light"/>
+                <w:sz w:val="18"/>
+                <w:szCs w:val="18"/>
+              </w:rPr>
+              <w:t>2</w:t>
             </w:r>
           </w:p>
         </w:tc>
@@ -9581,7 +9751,7 @@
                 <w:szCs w:val="18"/>
               </w:rPr>
             </w:pPr>
-            <w:hyperlink r:id="rId44">
+            <w:hyperlink r:id="rId45">
               <w:r>
                 <w:rPr>
                   <w:rStyle w:val="Hyperlink"/>
@@ -9632,6 +9802,72 @@
                 <w:szCs w:val="18"/>
               </w:rPr>
             </w:pPr>
+            <w:r>
+              <w:rPr>
+                <w:rFonts w:asciiTheme="majorHAnsi" w:hAnsiTheme="majorHAnsi" w:cs="Calibri Light"/>
+                <w:sz w:val="18"/>
+                <w:szCs w:val="18"/>
+              </w:rPr>
+              <w:t>Case Study #</w:t>
+            </w:r>
+            <w:r>
+              <w:rPr>
+                <w:rFonts w:asciiTheme="majorHAnsi" w:hAnsiTheme="majorHAnsi" w:cs="Calibri Light"/>
+                <w:sz w:val="18"/>
+                <w:szCs w:val="18"/>
+              </w:rPr>
+              <w:t>4</w:t>
+            </w:r>
+            <w:r>
+              <w:rPr>
+                <w:rFonts w:asciiTheme="majorHAnsi" w:hAnsiTheme="majorHAnsi" w:cs="Calibri Light"/>
+                <w:sz w:val="18"/>
+                <w:szCs w:val="18"/>
+              </w:rPr>
+              <w:t xml:space="preserve"> -</w:t>
+            </w:r>
+            <w:r>
+              <w:rPr>
+                <w:rFonts w:asciiTheme="majorHAnsi" w:hAnsiTheme="majorHAnsi" w:cs="Calibri Light"/>
+                <w:sz w:val="18"/>
+                <w:szCs w:val="18"/>
+              </w:rPr>
+              <w:t>Bivariate Mapping</w:t>
+            </w:r>
+          </w:p>
+          <w:p>
+            <w:pPr>
+              <w:jc w:val="center"/>
+              <w:rPr>
+                <w:rFonts w:asciiTheme="majorHAnsi" w:hAnsiTheme="majorHAnsi" w:cs="Calibri Light"/>
+                <w:sz w:val="18"/>
+                <w:szCs w:val="18"/>
+              </w:rPr>
+            </w:pPr>
+            <w:r>
+              <w:rPr>
+                <w:rFonts w:asciiTheme="majorHAnsi" w:hAnsiTheme="majorHAnsi" w:cs="Calibri Light"/>
+                <w:sz w:val="18"/>
+                <w:szCs w:val="18"/>
+              </w:rPr>
+              <w:t xml:space="preserve">(Due </w:t>
+            </w:r>
+            <w:r>
+              <w:rPr>
+                <w:rFonts w:asciiTheme="majorHAnsi" w:hAnsiTheme="majorHAnsi" w:cs="Calibri Light"/>
+                <w:sz w:val="18"/>
+                <w:szCs w:val="18"/>
+              </w:rPr>
+              <w:t>Nov 28</w:t>
+            </w:r>
+            <w:r>
+              <w:rPr>
+                <w:rFonts w:asciiTheme="majorHAnsi" w:hAnsiTheme="majorHAnsi" w:cs="Calibri Light"/>
+                <w:sz w:val="18"/>
+                <w:szCs w:val="18"/>
+              </w:rPr>
+              <w:t>)</w:t>
+            </w:r>
           </w:p>
         </w:tc>
       </w:tr>
@@ -9776,7 +10012,8 @@
                 <w:szCs w:val="18"/>
               </w:rPr>
             </w:pPr>
-            <w:hyperlink r:id="rId45">
+            <w:hyperlink r:id="rId46">
+              <w:proofErr w:type="spellStart"/>
               <w:r>
                 <w:rPr>
                   <w:rStyle w:val="Hyperlink"/>
@@ -9784,7 +10021,17 @@
                   <w:sz w:val="18"/>
                   <w:szCs w:val="18"/>
                 </w:rPr>
-                <w:t>Borenstein and Kellogg (2022)</w:t>
+                <w:t>Borenstein</w:t>
+              </w:r>
+              <w:proofErr w:type="spellEnd"/>
+              <w:r>
+                <w:rPr>
+                  <w:rStyle w:val="Hyperlink"/>
+                  <w:rFonts w:asciiTheme="majorHAnsi" w:hAnsiTheme="majorHAnsi" w:cs="Calibri Light"/>
+                  <w:sz w:val="18"/>
+                  <w:szCs w:val="18"/>
+                </w:rPr>
+                <w:t xml:space="preserve"> and Kellogg (2022)</w:t>
               </w:r>
             </w:hyperlink>
           </w:p>
@@ -10141,7 +10388,7 @@
                 <w:szCs w:val="18"/>
               </w:rPr>
             </w:pPr>
-            <w:hyperlink r:id="rId46">
+            <w:hyperlink r:id="rId47">
               <w:r>
                 <w:rPr>
                   <w:rStyle w:val="Hyperlink"/>
@@ -10171,7 +10418,7 @@
                 <w:szCs w:val="18"/>
               </w:rPr>
             </w:pPr>
-            <w:hyperlink r:id="rId47">
+            <w:hyperlink r:id="rId48">
               <w:r>
                 <w:rPr>
                   <w:rStyle w:val="Hyperlink"/>
@@ -10327,7 +10574,15 @@
                 <w:sz w:val="18"/>
                 <w:szCs w:val="18"/>
               </w:rPr>
-              <w:t>Final Study Guide I</w:t>
+              <w:t xml:space="preserve">Final Study Guide </w:t>
+            </w:r>
+            <w:r>
+              <w:rPr>
+                <w:rFonts w:asciiTheme="majorHAnsi" w:hAnsiTheme="majorHAnsi" w:cs="Calibri Light"/>
+                <w:sz w:val="18"/>
+                <w:szCs w:val="18"/>
+              </w:rPr>
+              <w:t>1</w:t>
             </w:r>
           </w:p>
         </w:tc>
@@ -10474,7 +10729,15 @@
                 <w:sz w:val="18"/>
                 <w:szCs w:val="18"/>
               </w:rPr>
-              <w:t>Final Study Guide II</w:t>
+              <w:t xml:space="preserve">Final Study Guide </w:t>
+            </w:r>
+            <w:r>
+              <w:rPr>
+                <w:rFonts w:asciiTheme="majorHAnsi" w:hAnsiTheme="majorHAnsi" w:cs="Calibri Light"/>
+                <w:sz w:val="18"/>
+                <w:szCs w:val="18"/>
+              </w:rPr>
+              <w:t>2</w:t>
             </w:r>
           </w:p>
         </w:tc>

--- a/syllabus/Syllabus - Fall 2022.docx
+++ b/syllabus/Syllabus - Fall 2022.docx
@@ -1,6 +1,6 @@
 
 <file path=word/document.xml><?xml version="1.0" encoding="utf-8"?>
-<w:document xmlns:wpc="http://schemas.microsoft.com/office/word/2010/wordprocessingCanvas" xmlns:cx="http://schemas.microsoft.com/office/drawing/2014/chartex" xmlns:cx1="http://schemas.microsoft.com/office/drawing/2015/9/8/chartex" xmlns:cx2="http://schemas.microsoft.com/office/drawing/2015/10/21/chartex" xmlns:cx3="http://schemas.microsoft.com/office/drawing/2016/5/9/chartex" xmlns:cx4="http://schemas.microsoft.com/office/drawing/2016/5/10/chartex" xmlns:cx5="http://schemas.microsoft.com/office/drawing/2016/5/11/chartex" xmlns:cx6="http://schemas.microsoft.com/office/drawing/2016/5/12/chartex" xmlns:cx7="http://schemas.microsoft.com/office/drawing/2016/5/13/chartex" xmlns:cx8="http://schemas.microsoft.com/office/drawing/2016/5/14/chartex" xmlns:mc="http://schemas.openxmlformats.org/markup-compatibility/2006" xmlns:aink="http://schemas.microsoft.com/office/drawing/2016/ink" xmlns:am3d="http://schemas.microsoft.com/office/drawing/2017/model3d" xmlns:o="urn:schemas-microsoft-com:office:office" xmlns:r="http://schemas.openxmlformats.org/officeDocument/2006/relationships" xmlns:m="http://schemas.openxmlformats.org/officeDocument/2006/math" xmlns:v="urn:schemas-microsoft-com:vml" xmlns:wp14="http://schemas.microsoft.com/office/word/2010/wordprocessingDrawing" xmlns:wp="http://schemas.openxmlformats.org/drawingml/2006/wordprocessingDrawing" xmlns:w10="urn:schemas-microsoft-com:office:word" xmlns:w="http://schemas.openxmlformats.org/wordprocessingml/2006/main" xmlns:w14="http://schemas.microsoft.com/office/word/2010/wordml" xmlns:w15="http://schemas.microsoft.com/office/word/2012/wordml" xmlns:w16cex="http://schemas.microsoft.com/office/word/2018/wordml/cex" xmlns:w16cid="http://schemas.microsoft.com/office/word/2016/wordml/cid" xmlns:w16="http://schemas.microsoft.com/office/word/2018/wordml" xmlns:w16sdtdh="http://schemas.microsoft.com/office/word/2020/wordml/sdtdatahash" xmlns:w16se="http://schemas.microsoft.com/office/word/2015/wordml/symex" xmlns:wpg="http://schemas.microsoft.com/office/word/2010/wordprocessingGroup" xmlns:wpi="http://schemas.microsoft.com/office/word/2010/wordprocessingInk" xmlns:wne="http://schemas.microsoft.com/office/word/2006/wordml" xmlns:wps="http://schemas.microsoft.com/office/word/2010/wordprocessingShape" mc:Ignorable="w14 w15 w16se w16cid w16 w16cex w16sdtdh wp14">
+<w:document xmlns:wpc="http://schemas.microsoft.com/office/word/2010/wordprocessingCanvas" xmlns:cx="http://schemas.microsoft.com/office/drawing/2014/chartex" xmlns:cx1="http://schemas.microsoft.com/office/drawing/2015/9/8/chartex" xmlns:cx2="http://schemas.microsoft.com/office/drawing/2015/10/21/chartex" xmlns:cx3="http://schemas.microsoft.com/office/drawing/2016/5/9/chartex" xmlns:cx4="http://schemas.microsoft.com/office/drawing/2016/5/10/chartex" xmlns:cx5="http://schemas.microsoft.com/office/drawing/2016/5/11/chartex" xmlns:cx6="http://schemas.microsoft.com/office/drawing/2016/5/12/chartex" xmlns:cx7="http://schemas.microsoft.com/office/drawing/2016/5/13/chartex" xmlns:cx8="http://schemas.microsoft.com/office/drawing/2016/5/14/chartex" xmlns:mc="http://schemas.openxmlformats.org/markup-compatibility/2006" xmlns:aink="http://schemas.microsoft.com/office/drawing/2016/ink" xmlns:am3d="http://schemas.microsoft.com/office/drawing/2017/model3d" xmlns:o="urn:schemas-microsoft-com:office:office" xmlns:oel="http://schemas.microsoft.com/office/2019/extlst" xmlns:r="http://schemas.openxmlformats.org/officeDocument/2006/relationships" xmlns:m="http://schemas.openxmlformats.org/officeDocument/2006/math" xmlns:v="urn:schemas-microsoft-com:vml" xmlns:wp14="http://schemas.microsoft.com/office/word/2010/wordprocessingDrawing" xmlns:wp="http://schemas.openxmlformats.org/drawingml/2006/wordprocessingDrawing" xmlns:w10="urn:schemas-microsoft-com:office:word" xmlns:w="http://schemas.openxmlformats.org/wordprocessingml/2006/main" xmlns:w14="http://schemas.microsoft.com/office/word/2010/wordml" xmlns:w15="http://schemas.microsoft.com/office/word/2012/wordml" xmlns:w16cex="http://schemas.microsoft.com/office/word/2018/wordml/cex" xmlns:w16cid="http://schemas.microsoft.com/office/word/2016/wordml/cid" xmlns:w16="http://schemas.microsoft.com/office/word/2018/wordml" xmlns:w16sdtdh="http://schemas.microsoft.com/office/word/2020/wordml/sdtdatahash" xmlns:w16se="http://schemas.microsoft.com/office/word/2015/wordml/symex" xmlns:wpg="http://schemas.microsoft.com/office/word/2010/wordprocessingGroup" xmlns:wpi="http://schemas.microsoft.com/office/word/2010/wordprocessingInk" xmlns:wne="http://schemas.microsoft.com/office/word/2006/wordml" xmlns:wps="http://schemas.microsoft.com/office/word/2010/wordprocessingShape" mc:Ignorable="w14 w15 w16se w16cid w16 w16cex w16sdtdh wp14">
   <w:body>
     <w:p>
       <w:pPr>
@@ -275,7 +275,7 @@
           <w:sz w:val="30"/>
           <w:szCs w:val="30"/>
         </w:rPr>
-        <w:t>Walsh</w:t>
+        <w:t>Car Barn</w:t>
       </w:r>
       <w:r>
         <w:rPr>
@@ -285,7 +285,7 @@
           <w:sz w:val="30"/>
           <w:szCs w:val="30"/>
         </w:rPr>
-        <w:t xml:space="preserve"> 4</w:t>
+        <w:t xml:space="preserve"> </w:t>
       </w:r>
       <w:r>
         <w:rPr>
@@ -295,7 +295,7 @@
           <w:sz w:val="30"/>
           <w:szCs w:val="30"/>
         </w:rPr>
-        <w:t>99</w:t>
+        <w:t>204</w:t>
       </w:r>
     </w:p>
     <w:p>
@@ -8194,6 +8194,60 @@
               </w:rPr>
             </w:pPr>
             <w:hyperlink r:id="rId35">
+              <w:r>
+                <w:rPr>
+                  <w:rStyle w:val="Hyperlink"/>
+                  <w:rFonts w:asciiTheme="majorHAnsi" w:hAnsiTheme="majorHAnsi" w:cs="Calibri Light"/>
+                  <w:sz w:val="18"/>
+                  <w:szCs w:val="18"/>
+                </w:rPr>
+                <w:t>Hernandez-Cortes et al. (2022)</w:t>
+              </w:r>
+            </w:hyperlink>
+            <w:r>
+              <w:rPr>
+                <w:rStyle w:val="Hyperlink"/>
+                <w:rFonts w:asciiTheme="majorHAnsi" w:hAnsiTheme="majorHAnsi" w:cs="Calibri Light"/>
+                <w:sz w:val="18"/>
+                <w:szCs w:val="18"/>
+              </w:rPr>
+              <w:t xml:space="preserve"> </w:t>
+            </w:r>
+            <w:r>
+              <w:rPr>
+                <w:rFonts w:asciiTheme="majorHAnsi" w:hAnsiTheme="majorHAnsi"/>
+                <w:sz w:val="18"/>
+                <w:szCs w:val="18"/>
+              </w:rPr>
+              <w:t>(</w:t>
+            </w:r>
+            <w:r>
+              <w:rPr>
+                <w:rFonts w:asciiTheme="majorHAnsi" w:hAnsiTheme="majorHAnsi"/>
+                <w:i/>
+                <w:iCs/>
+                <w:sz w:val="18"/>
+                <w:szCs w:val="18"/>
+              </w:rPr>
+              <w:t>optional</w:t>
+            </w:r>
+            <w:r>
+              <w:rPr>
+                <w:rFonts w:asciiTheme="majorHAnsi" w:hAnsiTheme="majorHAnsi"/>
+                <w:sz w:val="18"/>
+                <w:szCs w:val="18"/>
+              </w:rPr>
+              <w:t>)</w:t>
+            </w:r>
+            <w:r>
+              <w:rPr>
+                <w:rFonts w:asciiTheme="majorHAnsi" w:hAnsiTheme="majorHAnsi"/>
+                <w:sz w:val="18"/>
+                <w:szCs w:val="18"/>
+              </w:rPr>
+              <w:t xml:space="preserve"> </w:t>
+            </w:r>
+            <w:hyperlink r:id="rId36">
               <w:proofErr w:type="spellStart"/>
               <w:r>
                 <w:rPr>
@@ -8213,28 +8267,6 @@
                   <w:szCs w:val="18"/>
                 </w:rPr>
                 <w:t xml:space="preserve"> and Greenstone (2005)</w:t>
-              </w:r>
-            </w:hyperlink>
-          </w:p>
-          <w:p>
-            <w:pPr>
-              <w:spacing w:line="259" w:lineRule="auto"/>
-              <w:jc w:val="center"/>
-              <w:rPr>
-                <w:rFonts w:asciiTheme="majorHAnsi" w:hAnsiTheme="majorHAnsi" w:cs="Calibri Light"/>
-                <w:sz w:val="18"/>
-                <w:szCs w:val="18"/>
-              </w:rPr>
-            </w:pPr>
-            <w:hyperlink r:id="rId36">
-              <w:r>
-                <w:rPr>
-                  <w:rStyle w:val="Hyperlink"/>
-                  <w:rFonts w:asciiTheme="majorHAnsi" w:hAnsiTheme="majorHAnsi" w:cs="Calibri Light"/>
-                  <w:sz w:val="18"/>
-                  <w:szCs w:val="18"/>
-                </w:rPr>
-                <w:t>Hernandez-Cortes et al. (2022)</w:t>
               </w:r>
             </w:hyperlink>
           </w:p>
@@ -8784,7 +8816,7 @@
                 <w:sz w:val="18"/>
                 <w:szCs w:val="18"/>
               </w:rPr>
-              <w:t>Comprehensive Environmental Response, Compensation, and Liability Act</w:t>
+              <w:t>Hazardous Wastes – CERCLA and RCRA</w:t>
             </w:r>
           </w:p>
         </w:tc>
@@ -9747,37 +9779,75 @@
               <w:spacing w:line="259" w:lineRule="auto"/>
               <w:jc w:val="center"/>
               <w:rPr>
-                <w:sz w:val="18"/>
-                <w:szCs w:val="18"/>
-              </w:rPr>
-            </w:pPr>
-            <w:hyperlink r:id="rId45">
+                <w:rFonts w:asciiTheme="majorHAnsi" w:hAnsiTheme="majorHAnsi"/>
+                <w:sz w:val="18"/>
+                <w:szCs w:val="18"/>
+              </w:rPr>
+            </w:pPr>
+            <w:hyperlink r:id="rId45" w:history="1">
               <w:r>
                 <w:rPr>
                   <w:rStyle w:val="Hyperlink"/>
-                  <w:rFonts w:asciiTheme="majorHAnsi" w:hAnsiTheme="majorHAnsi" w:cs="Calibri Light"/>
+                  <w:rFonts w:asciiTheme="majorHAnsi" w:hAnsiTheme="majorHAnsi"/>
                   <w:sz w:val="18"/>
                   <w:szCs w:val="18"/>
                 </w:rPr>
-                <w:t xml:space="preserve">Steam Electric </w:t>
+                <w:t>Hernandez-Cortes and Meng (2020)</w:t>
               </w:r>
+            </w:hyperlink>
+            <w:r>
+              <w:rPr>
+                <w:rFonts w:asciiTheme="majorHAnsi" w:hAnsiTheme="majorHAnsi"/>
+                <w:sz w:val="18"/>
+                <w:szCs w:val="18"/>
+              </w:rPr>
+              <w:t xml:space="preserve"> </w:t>
+            </w:r>
+          </w:p>
+          <w:p>
+            <w:pPr>
+              <w:spacing w:line="259" w:lineRule="auto"/>
+              <w:jc w:val="center"/>
+              <w:rPr>
+                <w:sz w:val="18"/>
+                <w:szCs w:val="18"/>
+              </w:rPr>
+            </w:pPr>
+            <w:r>
+              <w:rPr>
+                <w:rFonts w:asciiTheme="majorHAnsi" w:hAnsiTheme="majorHAnsi"/>
+                <w:sz w:val="18"/>
+                <w:szCs w:val="18"/>
+              </w:rPr>
+              <w:t>(</w:t>
+            </w:r>
+            <w:r>
+              <w:rPr>
+                <w:rFonts w:asciiTheme="majorHAnsi" w:hAnsiTheme="majorHAnsi"/>
+                <w:i/>
+                <w:iCs/>
+                <w:sz w:val="18"/>
+                <w:szCs w:val="18"/>
+              </w:rPr>
+              <w:t>optional</w:t>
+            </w:r>
+            <w:r>
+              <w:rPr>
+                <w:rFonts w:asciiTheme="majorHAnsi" w:hAnsiTheme="majorHAnsi"/>
+                <w:sz w:val="18"/>
+                <w:szCs w:val="18"/>
+              </w:rPr>
+              <w:t xml:space="preserve">) </w:t>
+            </w:r>
+            <w:hyperlink r:id="rId46" w:history="1">
               <w:r>
                 <w:rPr>
                   <w:rStyle w:val="Hyperlink"/>
-                  <w:rFonts w:asciiTheme="majorHAnsi" w:hAnsiTheme="majorHAnsi" w:cs="Calibri Light"/>
+                  <w:rFonts w:asciiTheme="majorHAnsi" w:hAnsiTheme="majorHAnsi"/>
                   <w:sz w:val="18"/>
                   <w:szCs w:val="18"/>
                 </w:rPr>
-                <w:t>Ch</w:t>
-              </w:r>
-              <w:r>
-                <w:rPr>
-                  <w:rStyle w:val="Hyperlink"/>
-                  <w:rFonts w:asciiTheme="majorHAnsi" w:hAnsiTheme="majorHAnsi" w:cs="Calibri Light"/>
-                  <w:sz w:val="18"/>
-                  <w:szCs w:val="18"/>
-                </w:rPr>
-                <w:t>. 15</w:t>
+                <w:t>Steam Electric ELG Ch. 14</w:t>
               </w:r>
             </w:hyperlink>
           </w:p>
@@ -10012,7 +10082,7 @@
                 <w:szCs w:val="18"/>
               </w:rPr>
             </w:pPr>
-            <w:hyperlink r:id="rId46">
+            <w:hyperlink r:id="rId47">
               <w:proofErr w:type="spellStart"/>
               <w:r>
                 <w:rPr>
@@ -10388,7 +10458,7 @@
                 <w:szCs w:val="18"/>
               </w:rPr>
             </w:pPr>
-            <w:hyperlink r:id="rId47">
+            <w:hyperlink r:id="rId48">
               <w:r>
                 <w:rPr>
                   <w:rStyle w:val="Hyperlink"/>
@@ -10418,7 +10488,7 @@
                 <w:szCs w:val="18"/>
               </w:rPr>
             </w:pPr>
-            <w:hyperlink r:id="rId48">
+            <w:hyperlink r:id="rId49">
               <w:r>
                 <w:rPr>
                   <w:rStyle w:val="Hyperlink"/>
@@ -10952,7 +11022,7 @@
 </file>
 
 <file path=word/endnotes.xml><?xml version="1.0" encoding="utf-8"?>
-<w:endnotes xmlns:wpc="http://schemas.microsoft.com/office/word/2010/wordprocessingCanvas" xmlns:cx="http://schemas.microsoft.com/office/drawing/2014/chartex" xmlns:cx1="http://schemas.microsoft.com/office/drawing/2015/9/8/chartex" xmlns:cx2="http://schemas.microsoft.com/office/drawing/2015/10/21/chartex" xmlns:cx3="http://schemas.microsoft.com/office/drawing/2016/5/9/chartex" xmlns:cx4="http://schemas.microsoft.com/office/drawing/2016/5/10/chartex" xmlns:cx5="http://schemas.microsoft.com/office/drawing/2016/5/11/chartex" xmlns:cx6="http://schemas.microsoft.com/office/drawing/2016/5/12/chartex" xmlns:cx7="http://schemas.microsoft.com/office/drawing/2016/5/13/chartex" xmlns:cx8="http://schemas.microsoft.com/office/drawing/2016/5/14/chartex" xmlns:mc="http://schemas.openxmlformats.org/markup-compatibility/2006" xmlns:aink="http://schemas.microsoft.com/office/drawing/2016/ink" xmlns:am3d="http://schemas.microsoft.com/office/drawing/2017/model3d" xmlns:o="urn:schemas-microsoft-com:office:office" xmlns:r="http://schemas.openxmlformats.org/officeDocument/2006/relationships" xmlns:m="http://schemas.openxmlformats.org/officeDocument/2006/math" xmlns:v="urn:schemas-microsoft-com:vml" xmlns:wp14="http://schemas.microsoft.com/office/word/2010/wordprocessingDrawing" xmlns:wp="http://schemas.openxmlformats.org/drawingml/2006/wordprocessingDrawing" xmlns:w10="urn:schemas-microsoft-com:office:word" xmlns:w="http://schemas.openxmlformats.org/wordprocessingml/2006/main" xmlns:w14="http://schemas.microsoft.com/office/word/2010/wordml" xmlns:w15="http://schemas.microsoft.com/office/word/2012/wordml" xmlns:w16cex="http://schemas.microsoft.com/office/word/2018/wordml/cex" xmlns:w16cid="http://schemas.microsoft.com/office/word/2016/wordml/cid" xmlns:w16="http://schemas.microsoft.com/office/word/2018/wordml" xmlns:w16sdtdh="http://schemas.microsoft.com/office/word/2020/wordml/sdtdatahash" xmlns:w16se="http://schemas.microsoft.com/office/word/2015/wordml/symex" xmlns:wpg="http://schemas.microsoft.com/office/word/2010/wordprocessingGroup" xmlns:wpi="http://schemas.microsoft.com/office/word/2010/wordprocessingInk" xmlns:wne="http://schemas.microsoft.com/office/word/2006/wordml" xmlns:wps="http://schemas.microsoft.com/office/word/2010/wordprocessingShape" mc:Ignorable="w14 w15 w16se w16cid w16 w16cex w16sdtdh wp14">
+<w:endnotes xmlns:wpc="http://schemas.microsoft.com/office/word/2010/wordprocessingCanvas" xmlns:cx="http://schemas.microsoft.com/office/drawing/2014/chartex" xmlns:cx1="http://schemas.microsoft.com/office/drawing/2015/9/8/chartex" xmlns:cx2="http://schemas.microsoft.com/office/drawing/2015/10/21/chartex" xmlns:cx3="http://schemas.microsoft.com/office/drawing/2016/5/9/chartex" xmlns:cx4="http://schemas.microsoft.com/office/drawing/2016/5/10/chartex" xmlns:cx5="http://schemas.microsoft.com/office/drawing/2016/5/11/chartex" xmlns:cx6="http://schemas.microsoft.com/office/drawing/2016/5/12/chartex" xmlns:cx7="http://schemas.microsoft.com/office/drawing/2016/5/13/chartex" xmlns:cx8="http://schemas.microsoft.com/office/drawing/2016/5/14/chartex" xmlns:mc="http://schemas.openxmlformats.org/markup-compatibility/2006" xmlns:aink="http://schemas.microsoft.com/office/drawing/2016/ink" xmlns:am3d="http://schemas.microsoft.com/office/drawing/2017/model3d" xmlns:o="urn:schemas-microsoft-com:office:office" xmlns:oel="http://schemas.microsoft.com/office/2019/extlst" xmlns:r="http://schemas.openxmlformats.org/officeDocument/2006/relationships" xmlns:m="http://schemas.openxmlformats.org/officeDocument/2006/math" xmlns:v="urn:schemas-microsoft-com:vml" xmlns:wp14="http://schemas.microsoft.com/office/word/2010/wordprocessingDrawing" xmlns:wp="http://schemas.openxmlformats.org/drawingml/2006/wordprocessingDrawing" xmlns:w10="urn:schemas-microsoft-com:office:word" xmlns:w="http://schemas.openxmlformats.org/wordprocessingml/2006/main" xmlns:w14="http://schemas.microsoft.com/office/word/2010/wordml" xmlns:w15="http://schemas.microsoft.com/office/word/2012/wordml" xmlns:w16cex="http://schemas.microsoft.com/office/word/2018/wordml/cex" xmlns:w16cid="http://schemas.microsoft.com/office/word/2016/wordml/cid" xmlns:w16="http://schemas.microsoft.com/office/word/2018/wordml" xmlns:w16sdtdh="http://schemas.microsoft.com/office/word/2020/wordml/sdtdatahash" xmlns:w16se="http://schemas.microsoft.com/office/word/2015/wordml/symex" xmlns:wpg="http://schemas.microsoft.com/office/word/2010/wordprocessingGroup" xmlns:wpi="http://schemas.microsoft.com/office/word/2010/wordprocessingInk" xmlns:wne="http://schemas.microsoft.com/office/word/2006/wordml" xmlns:wps="http://schemas.microsoft.com/office/word/2010/wordprocessingShape" mc:Ignorable="w14 w15 w16se w16cid w16 w16cex w16sdtdh wp14">
   <w:endnote w:type="separator" w:id="-1">
     <w:p>
       <w:r>
@@ -10974,7 +11044,7 @@
 </file>
 
 <file path=word/footnotes.xml><?xml version="1.0" encoding="utf-8"?>
-<w:footnotes xmlns:wpc="http://schemas.microsoft.com/office/word/2010/wordprocessingCanvas" xmlns:cx="http://schemas.microsoft.com/office/drawing/2014/chartex" xmlns:cx1="http://schemas.microsoft.com/office/drawing/2015/9/8/chartex" xmlns:cx2="http://schemas.microsoft.com/office/drawing/2015/10/21/chartex" xmlns:cx3="http://schemas.microsoft.com/office/drawing/2016/5/9/chartex" xmlns:cx4="http://schemas.microsoft.com/office/drawing/2016/5/10/chartex" xmlns:cx5="http://schemas.microsoft.com/office/drawing/2016/5/11/chartex" xmlns:cx6="http://schemas.microsoft.com/office/drawing/2016/5/12/chartex" xmlns:cx7="http://schemas.microsoft.com/office/drawing/2016/5/13/chartex" xmlns:cx8="http://schemas.microsoft.com/office/drawing/2016/5/14/chartex" xmlns:mc="http://schemas.openxmlformats.org/markup-compatibility/2006" xmlns:aink="http://schemas.microsoft.com/office/drawing/2016/ink" xmlns:am3d="http://schemas.microsoft.com/office/drawing/2017/model3d" xmlns:o="urn:schemas-microsoft-com:office:office" xmlns:r="http://schemas.openxmlformats.org/officeDocument/2006/relationships" xmlns:m="http://schemas.openxmlformats.org/officeDocument/2006/math" xmlns:v="urn:schemas-microsoft-com:vml" xmlns:wp14="http://schemas.microsoft.com/office/word/2010/wordprocessingDrawing" xmlns:wp="http://schemas.openxmlformats.org/drawingml/2006/wordprocessingDrawing" xmlns:w10="urn:schemas-microsoft-com:office:word" xmlns:w="http://schemas.openxmlformats.org/wordprocessingml/2006/main" xmlns:w14="http://schemas.microsoft.com/office/word/2010/wordml" xmlns:w15="http://schemas.microsoft.com/office/word/2012/wordml" xmlns:w16cex="http://schemas.microsoft.com/office/word/2018/wordml/cex" xmlns:w16cid="http://schemas.microsoft.com/office/word/2016/wordml/cid" xmlns:w16="http://schemas.microsoft.com/office/word/2018/wordml" xmlns:w16sdtdh="http://schemas.microsoft.com/office/word/2020/wordml/sdtdatahash" xmlns:w16se="http://schemas.microsoft.com/office/word/2015/wordml/symex" xmlns:wpg="http://schemas.microsoft.com/office/word/2010/wordprocessingGroup" xmlns:wpi="http://schemas.microsoft.com/office/word/2010/wordprocessingInk" xmlns:wne="http://schemas.microsoft.com/office/word/2006/wordml" xmlns:wps="http://schemas.microsoft.com/office/word/2010/wordprocessingShape" mc:Ignorable="w14 w15 w16se w16cid w16 w16cex w16sdtdh wp14">
+<w:footnotes xmlns:wpc="http://schemas.microsoft.com/office/word/2010/wordprocessingCanvas" xmlns:cx="http://schemas.microsoft.com/office/drawing/2014/chartex" xmlns:cx1="http://schemas.microsoft.com/office/drawing/2015/9/8/chartex" xmlns:cx2="http://schemas.microsoft.com/office/drawing/2015/10/21/chartex" xmlns:cx3="http://schemas.microsoft.com/office/drawing/2016/5/9/chartex" xmlns:cx4="http://schemas.microsoft.com/office/drawing/2016/5/10/chartex" xmlns:cx5="http://schemas.microsoft.com/office/drawing/2016/5/11/chartex" xmlns:cx6="http://schemas.microsoft.com/office/drawing/2016/5/12/chartex" xmlns:cx7="http://schemas.microsoft.com/office/drawing/2016/5/13/chartex" xmlns:cx8="http://schemas.microsoft.com/office/drawing/2016/5/14/chartex" xmlns:mc="http://schemas.openxmlformats.org/markup-compatibility/2006" xmlns:aink="http://schemas.microsoft.com/office/drawing/2016/ink" xmlns:am3d="http://schemas.microsoft.com/office/drawing/2017/model3d" xmlns:o="urn:schemas-microsoft-com:office:office" xmlns:oel="http://schemas.microsoft.com/office/2019/extlst" xmlns:r="http://schemas.openxmlformats.org/officeDocument/2006/relationships" xmlns:m="http://schemas.openxmlformats.org/officeDocument/2006/math" xmlns:v="urn:schemas-microsoft-com:vml" xmlns:wp14="http://schemas.microsoft.com/office/word/2010/wordprocessingDrawing" xmlns:wp="http://schemas.openxmlformats.org/drawingml/2006/wordprocessingDrawing" xmlns:w10="urn:schemas-microsoft-com:office:word" xmlns:w="http://schemas.openxmlformats.org/wordprocessingml/2006/main" xmlns:w14="http://schemas.microsoft.com/office/word/2010/wordml" xmlns:w15="http://schemas.microsoft.com/office/word/2012/wordml" xmlns:w16cex="http://schemas.microsoft.com/office/word/2018/wordml/cex" xmlns:w16cid="http://schemas.microsoft.com/office/word/2016/wordml/cid" xmlns:w16="http://schemas.microsoft.com/office/word/2018/wordml" xmlns:w16sdtdh="http://schemas.microsoft.com/office/word/2020/wordml/sdtdatahash" xmlns:w16se="http://schemas.microsoft.com/office/word/2015/wordml/symex" xmlns:wpg="http://schemas.microsoft.com/office/word/2010/wordprocessingGroup" xmlns:wpi="http://schemas.microsoft.com/office/word/2010/wordprocessingInk" xmlns:wne="http://schemas.microsoft.com/office/word/2006/wordml" xmlns:wps="http://schemas.microsoft.com/office/word/2010/wordprocessingShape" mc:Ignorable="w14 w15 w16se w16cid w16 w16cex w16sdtdh wp14">
   <w:footnote w:type="separator" w:id="-1">
     <w:p>
       <w:r>
@@ -10996,7 +11066,7 @@
 </file>
 
 <file path=word/numbering.xml><?xml version="1.0" encoding="utf-8"?>
-<w:numbering xmlns:wpc="http://schemas.microsoft.com/office/word/2010/wordprocessingCanvas" xmlns:cx="http://schemas.microsoft.com/office/drawing/2014/chartex" xmlns:cx1="http://schemas.microsoft.com/office/drawing/2015/9/8/chartex" xmlns:cx2="http://schemas.microsoft.com/office/drawing/2015/10/21/chartex" xmlns:cx3="http://schemas.microsoft.com/office/drawing/2016/5/9/chartex" xmlns:cx4="http://schemas.microsoft.com/office/drawing/2016/5/10/chartex" xmlns:cx5="http://schemas.microsoft.com/office/drawing/2016/5/11/chartex" xmlns:cx6="http://schemas.microsoft.com/office/drawing/2016/5/12/chartex" xmlns:cx7="http://schemas.microsoft.com/office/drawing/2016/5/13/chartex" xmlns:cx8="http://schemas.microsoft.com/office/drawing/2016/5/14/chartex" xmlns:mc="http://schemas.openxmlformats.org/markup-compatibility/2006" xmlns:aink="http://schemas.microsoft.com/office/drawing/2016/ink" xmlns:am3d="http://schemas.microsoft.com/office/drawing/2017/model3d" xmlns:o="urn:schemas-microsoft-com:office:office" xmlns:r="http://schemas.openxmlformats.org/officeDocument/2006/relationships" xmlns:m="http://schemas.openxmlformats.org/officeDocument/2006/math" xmlns:v="urn:schemas-microsoft-com:vml" xmlns:wp14="http://schemas.microsoft.com/office/word/2010/wordprocessingDrawing" xmlns:wp="http://schemas.openxmlformats.org/drawingml/2006/wordprocessingDrawing" xmlns:w10="urn:schemas-microsoft-com:office:word" xmlns:w="http://schemas.openxmlformats.org/wordprocessingml/2006/main" xmlns:w14="http://schemas.microsoft.com/office/word/2010/wordml" xmlns:w15="http://schemas.microsoft.com/office/word/2012/wordml" xmlns:w16cex="http://schemas.microsoft.com/office/word/2018/wordml/cex" xmlns:w16cid="http://schemas.microsoft.com/office/word/2016/wordml/cid" xmlns:w16="http://schemas.microsoft.com/office/word/2018/wordml" xmlns:w16sdtdh="http://schemas.microsoft.com/office/word/2020/wordml/sdtdatahash" xmlns:w16se="http://schemas.microsoft.com/office/word/2015/wordml/symex" xmlns:wpg="http://schemas.microsoft.com/office/word/2010/wordprocessingGroup" xmlns:wpi="http://schemas.microsoft.com/office/word/2010/wordprocessingInk" xmlns:wne="http://schemas.microsoft.com/office/word/2006/wordml" xmlns:wps="http://schemas.microsoft.com/office/word/2010/wordprocessingShape" mc:Ignorable="w14 w15 w16se w16cid w16 w16cex w16sdtdh wp14">
+<w:numbering xmlns:wpc="http://schemas.microsoft.com/office/word/2010/wordprocessingCanvas" xmlns:cx="http://schemas.microsoft.com/office/drawing/2014/chartex" xmlns:cx1="http://schemas.microsoft.com/office/drawing/2015/9/8/chartex" xmlns:cx2="http://schemas.microsoft.com/office/drawing/2015/10/21/chartex" xmlns:cx3="http://schemas.microsoft.com/office/drawing/2016/5/9/chartex" xmlns:cx4="http://schemas.microsoft.com/office/drawing/2016/5/10/chartex" xmlns:cx5="http://schemas.microsoft.com/office/drawing/2016/5/11/chartex" xmlns:cx6="http://schemas.microsoft.com/office/drawing/2016/5/12/chartex" xmlns:cx7="http://schemas.microsoft.com/office/drawing/2016/5/13/chartex" xmlns:cx8="http://schemas.microsoft.com/office/drawing/2016/5/14/chartex" xmlns:mc="http://schemas.openxmlformats.org/markup-compatibility/2006" xmlns:aink="http://schemas.microsoft.com/office/drawing/2016/ink" xmlns:am3d="http://schemas.microsoft.com/office/drawing/2017/model3d" xmlns:o="urn:schemas-microsoft-com:office:office" xmlns:oel="http://schemas.microsoft.com/office/2019/extlst" xmlns:r="http://schemas.openxmlformats.org/officeDocument/2006/relationships" xmlns:m="http://schemas.openxmlformats.org/officeDocument/2006/math" xmlns:v="urn:schemas-microsoft-com:vml" xmlns:wp14="http://schemas.microsoft.com/office/word/2010/wordprocessingDrawing" xmlns:wp="http://schemas.openxmlformats.org/drawingml/2006/wordprocessingDrawing" xmlns:w10="urn:schemas-microsoft-com:office:word" xmlns:w="http://schemas.openxmlformats.org/wordprocessingml/2006/main" xmlns:w14="http://schemas.microsoft.com/office/word/2010/wordml" xmlns:w15="http://schemas.microsoft.com/office/word/2012/wordml" xmlns:w16cex="http://schemas.microsoft.com/office/word/2018/wordml/cex" xmlns:w16cid="http://schemas.microsoft.com/office/word/2016/wordml/cid" xmlns:w16="http://schemas.microsoft.com/office/word/2018/wordml" xmlns:w16sdtdh="http://schemas.microsoft.com/office/word/2020/wordml/sdtdatahash" xmlns:w16se="http://schemas.microsoft.com/office/word/2015/wordml/symex" xmlns:wpg="http://schemas.microsoft.com/office/word/2010/wordprocessingGroup" xmlns:wpi="http://schemas.microsoft.com/office/word/2010/wordprocessingInk" xmlns:wne="http://schemas.microsoft.com/office/word/2006/wordml" xmlns:wps="http://schemas.microsoft.com/office/word/2010/wordprocessingShape" mc:Ignorable="w14 w15 w16se w16cid w16 w16cex w16sdtdh wp14">
   <w:abstractNum w:abstractNumId="0" w15:restartNumberingAfterBreak="0">
     <w:nsid w:val="03185838"/>
     <w:multiLevelType w:val="hybridMultilevel"/>
@@ -11613,22 +11683,22 @@
       </w:pPr>
     </w:lvl>
   </w:abstractNum>
-  <w:num w:numId="1">
+  <w:num w:numId="1" w16cid:durableId="1341466507">
     <w:abstractNumId w:val="3"/>
   </w:num>
-  <w:num w:numId="2">
+  <w:num w:numId="2" w16cid:durableId="509181611">
     <w:abstractNumId w:val="2"/>
   </w:num>
-  <w:num w:numId="3">
+  <w:num w:numId="3" w16cid:durableId="1313557020">
     <w:abstractNumId w:val="5"/>
   </w:num>
-  <w:num w:numId="4">
+  <w:num w:numId="4" w16cid:durableId="1388726323">
     <w:abstractNumId w:val="1"/>
   </w:num>
-  <w:num w:numId="5">
+  <w:num w:numId="5" w16cid:durableId="348719216">
     <w:abstractNumId w:val="0"/>
   </w:num>
-  <w:num w:numId="6">
+  <w:num w:numId="6" w16cid:durableId="2070151312">
     <w:abstractNumId w:val="4"/>
   </w:num>
 </w:numbering>
